--- a/UNIX 22.docx
+++ b/UNIX 22.docx
@@ -48,123 +48,6 @@
     </w:p>
     <w:p>
       <w:pPr>
-        <w:jc w:val="right"/>
-        <w:rPr>
-          <w:rFonts w:ascii="Arial" w:hAnsi="Arial" w:cs="Arial"/>
-          <w:b/>
-          <w:bCs/>
-          <w:sz w:val="26"/>
-          <w:szCs w:val="26"/>
-        </w:rPr>
-      </w:pPr>
-      <w:r>
-        <w:rPr>
-          <w:rFonts w:ascii="Arial" w:hAnsi="Arial" w:cs="Arial"/>
-          <w:b/>
-          <w:bCs/>
-          <w:sz w:val="26"/>
-          <w:szCs w:val="26"/>
-        </w:rPr>
-        <w:t xml:space="preserve">Harshjit </w:t>
-      </w:r>
-      <w:r>
-        <w:rPr>
-          <w:rFonts w:ascii="Arial" w:hAnsi="Arial" w:cs="Arial"/>
-          <w:b/>
-          <w:bCs/>
-          <w:sz w:val="26"/>
-          <w:szCs w:val="26"/>
-        </w:rPr>
-        <w:t>Jaswal</w:t>
-      </w:r>
-    </w:p>
-    <w:p>
-      <w:pPr>
-        <w:jc w:val="right"/>
-        <w:rPr>
-          <w:rFonts w:ascii="Arial" w:hAnsi="Arial" w:cs="Arial"/>
-          <w:b/>
-          <w:bCs/>
-          <w:sz w:val="26"/>
-          <w:szCs w:val="26"/>
-        </w:rPr>
-      </w:pPr>
-      <w:r>
-        <w:rPr>
-          <w:rFonts w:ascii="Arial" w:hAnsi="Arial" w:cs="Arial"/>
-          <w:b/>
-          <w:bCs/>
-          <w:sz w:val="26"/>
-          <w:szCs w:val="26"/>
-        </w:rPr>
-        <w:t>0827CY2210</w:t>
-      </w:r>
-      <w:r>
-        <w:rPr>
-          <w:rFonts w:ascii="Arial" w:hAnsi="Arial" w:cs="Arial"/>
-          <w:b/>
-          <w:bCs/>
-          <w:sz w:val="26"/>
-          <w:szCs w:val="26"/>
-        </w:rPr>
-        <w:t>2</w:t>
-      </w:r>
-      <w:r>
-        <w:rPr>
-          <w:rFonts w:ascii="Arial" w:hAnsi="Arial" w:cs="Arial"/>
-          <w:b/>
-          <w:bCs/>
-          <w:sz w:val="26"/>
-          <w:szCs w:val="26"/>
-        </w:rPr>
-        <w:t>2</w:t>
-      </w:r>
-    </w:p>
-    <w:p>
-      <w:pPr>
-        <w:jc w:val="right"/>
-        <w:rPr>
-          <w:rFonts w:ascii="Arial" w:hAnsi="Arial" w:cs="Arial"/>
-          <w:b/>
-          <w:bCs/>
-          <w:sz w:val="26"/>
-          <w:szCs w:val="26"/>
-        </w:rPr>
-      </w:pPr>
-      <w:r>
-        <w:rPr>
-          <w:rFonts w:ascii="Arial" w:hAnsi="Arial" w:cs="Arial"/>
-          <w:b/>
-          <w:bCs/>
-          <w:sz w:val="26"/>
-          <w:szCs w:val="26"/>
-        </w:rPr>
-        <w:t>4</w:t>
-      </w:r>
-      <w:r>
-        <w:rPr>
-          <w:rFonts w:ascii="Arial" w:hAnsi="Arial" w:cs="Arial"/>
-          <w:b/>
-          <w:bCs/>
-          <w:sz w:val="26"/>
-          <w:szCs w:val="26"/>
-          <w:vertAlign w:val="superscript"/>
-        </w:rPr>
-        <w:t xml:space="preserve">th </w:t>
-      </w:r>
-      <w:r>
-        <w:rPr>
-          <w:rFonts w:ascii="Arial" w:hAnsi="Arial" w:cs="Arial"/>
-          <w:b/>
-          <w:bCs/>
-          <w:sz w:val="26"/>
-          <w:szCs w:val="26"/>
-        </w:rPr>
-        <w:t>Sem</w:t>
-      </w:r>
-    </w:p>
-    <w:p>
-      <w:pPr>
         <w:pStyle w:val="ListParagraph"/>
         <w:jc w:val="center"/>
         <w:rPr>
@@ -356,9 +239,10 @@
     </w:p>
     <w:p>
       <w:pPr>
+        <w:pStyle w:val="ListParagraph"/>
         <w:numPr>
           <w:ilvl w:val="0"/>
-          <w:numId w:val="2"/>
+          <w:numId w:val="4"/>
         </w:numPr>
         <w:spacing w:before="100" w:beforeAutospacing="1" w:after="100" w:afterAutospacing="1" w:line="240" w:lineRule="auto"/>
         <w:rPr>
@@ -527,6 +411,7 @@
       <w:r>
         <w:rPr>
           <w:rFonts w:ascii="Arial" w:eastAsia="Times New Roman" w:hAnsi="Arial" w:cs="Arial"/>
+          <w:noProof/>
           <w:color w:val="000000"/>
           <w:kern w:val="0"/>
           <w:sz w:val="27"/>
@@ -696,40 +581,10 @@
     </w:p>
     <w:p>
       <w:pPr>
-        <w:spacing w:before="100" w:beforeAutospacing="1" w:after="100" w:afterAutospacing="1" w:line="240" w:lineRule="auto"/>
-        <w:ind w:left="720"/>
-        <w:rPr>
-          <w:rFonts w:ascii="Arial" w:eastAsia="Times New Roman" w:hAnsi="Arial" w:cs="Arial"/>
-          <w:color w:val="000000"/>
-          <w:kern w:val="0"/>
-          <w:sz w:val="27"/>
-          <w:szCs w:val="27"/>
-          <w:lang w:eastAsia="en-IN"/>
-          <w14:ligatures w14:val="none"/>
-        </w:rPr>
-      </w:pPr>
-    </w:p>
-    <w:p>
-      <w:pPr>
-        <w:spacing w:before="100" w:beforeAutospacing="1" w:after="100" w:afterAutospacing="1" w:line="240" w:lineRule="auto"/>
-        <w:ind w:left="720"/>
-        <w:rPr>
-          <w:rFonts w:ascii="Arial" w:eastAsia="Times New Roman" w:hAnsi="Arial" w:cs="Arial"/>
-          <w:color w:val="000000"/>
-          <w:kern w:val="0"/>
-          <w:sz w:val="27"/>
-          <w:szCs w:val="27"/>
-          <w:lang w:eastAsia="en-IN"/>
-          <w14:ligatures w14:val="none"/>
-        </w:rPr>
-      </w:pPr>
-    </w:p>
-    <w:p>
-      <w:pPr>
         <w:pStyle w:val="ListParagraph"/>
         <w:numPr>
           <w:ilvl w:val="0"/>
-          <w:numId w:val="1"/>
+          <w:numId w:val="4"/>
         </w:numPr>
         <w:rPr>
           <w:rFonts w:ascii="Arial" w:hAnsi="Arial" w:cs="Arial"/>
@@ -747,17 +602,6 @@
           <w:sz w:val="28"/>
           <w:szCs w:val="28"/>
         </w:rPr>
-        <w:lastRenderedPageBreak/>
-        <w:t xml:space="preserve"> </w:t>
-      </w:r>
-      <w:r>
-        <w:rPr>
-          <w:rFonts w:ascii="Arial" w:hAnsi="Arial" w:cs="Arial"/>
-          <w:b/>
-          <w:bCs/>
-          <w:sz w:val="28"/>
-          <w:szCs w:val="28"/>
-        </w:rPr>
         <w:t xml:space="preserve">cd- </w:t>
       </w:r>
       <w:r>
@@ -829,9 +673,9 @@
           <w:noProof/>
         </w:rPr>
         <w:drawing>
-          <wp:inline distT="0" distB="0" distL="0" distR="0" wp14:anchorId="00CA97BD" wp14:editId="772BCFF9">
-            <wp:extent cx="1409700" cy="838200"/>
-            <wp:effectExtent l="0" t="0" r="0" b="0"/>
+          <wp:inline distT="0" distB="0" distL="0" distR="0" wp14:anchorId="00CA97BD" wp14:editId="22FA99C3">
+            <wp:extent cx="1101436" cy="654908"/>
+            <wp:effectExtent l="0" t="0" r="3810" b="0"/>
             <wp:docPr id="309912705" name="Picture 2"/>
             <wp:cNvGraphicFramePr>
               <a:graphicFrameLocks xmlns:a="http://schemas.openxmlformats.org/drawingml/2006/main" noChangeAspect="1"/>
@@ -861,7 +705,7 @@
                   <pic:spPr bwMode="auto">
                     <a:xfrm>
                       <a:off x="0" y="0"/>
-                      <a:ext cx="1409700" cy="838200"/>
+                      <a:ext cx="1112326" cy="661383"/>
                     </a:xfrm>
                     <a:prstGeom prst="rect">
                       <a:avLst/>
@@ -896,7 +740,7 @@
         <w:pStyle w:val="ListParagraph"/>
         <w:numPr>
           <w:ilvl w:val="0"/>
-          <w:numId w:val="1"/>
+          <w:numId w:val="4"/>
         </w:numPr>
         <w:rPr>
           <w:rFonts w:ascii="Arial" w:hAnsi="Arial" w:cs="Arial"/>
@@ -1039,7 +883,7 @@
         <w:pStyle w:val="ListParagraph"/>
         <w:numPr>
           <w:ilvl w:val="0"/>
-          <w:numId w:val="1"/>
+          <w:numId w:val="4"/>
         </w:numPr>
         <w:rPr>
           <w:rFonts w:ascii="Arial" w:hAnsi="Arial" w:cs="Arial"/>
@@ -1111,6 +955,7 @@
           <w:rFonts w:ascii="Arial" w:hAnsi="Arial" w:cs="Arial"/>
           <w:b/>
           <w:bCs/>
+          <w:noProof/>
           <w:sz w:val="28"/>
           <w:szCs w:val="28"/>
         </w:rPr>
@@ -1284,7 +1129,7 @@
         <w:pStyle w:val="ListParagraph"/>
         <w:numPr>
           <w:ilvl w:val="0"/>
-          <w:numId w:val="1"/>
+          <w:numId w:val="4"/>
         </w:numPr>
         <w:rPr>
           <w:rFonts w:ascii="Arial" w:hAnsi="Arial" w:cs="Arial"/>
@@ -1324,6 +1169,7 @@
       <w:r>
         <w:rPr>
           <w:rFonts w:ascii="Arial" w:hAnsi="Arial" w:cs="Arial"/>
+          <w:noProof/>
           <w:sz w:val="28"/>
           <w:szCs w:val="28"/>
         </w:rPr>
@@ -1379,7 +1225,6 @@
           <w:sz w:val="28"/>
           <w:szCs w:val="28"/>
         </w:rPr>
-        <w:lastRenderedPageBreak/>
         <w:t xml:space="preserve">Removing “lost” and “Hello” directory and confirming through ls command. </w:t>
       </w:r>
     </w:p>
@@ -1416,6 +1261,50 @@
         </w:rPr>
         <w:t xml:space="preserve"> and displayed through ls, now using rmdir we removed two of them.</w:t>
       </w:r>
+    </w:p>
+    <w:p>
+      <w:pPr>
+        <w:pStyle w:val="ListParagraph"/>
+        <w:jc w:val="center"/>
+        <w:rPr>
+          <w:rFonts w:ascii="Arial" w:hAnsi="Arial" w:cs="Arial"/>
+          <w:sz w:val="28"/>
+          <w:szCs w:val="28"/>
+        </w:rPr>
+      </w:pPr>
+    </w:p>
+    <w:p>
+      <w:pPr>
+        <w:pStyle w:val="ListParagraph"/>
+        <w:jc w:val="center"/>
+        <w:rPr>
+          <w:rFonts w:ascii="Arial" w:hAnsi="Arial" w:cs="Arial"/>
+          <w:sz w:val="28"/>
+          <w:szCs w:val="28"/>
+        </w:rPr>
+      </w:pPr>
+    </w:p>
+    <w:p>
+      <w:pPr>
+        <w:pStyle w:val="ListParagraph"/>
+        <w:jc w:val="center"/>
+        <w:rPr>
+          <w:rFonts w:ascii="Arial" w:hAnsi="Arial" w:cs="Arial"/>
+          <w:sz w:val="28"/>
+          <w:szCs w:val="28"/>
+        </w:rPr>
+      </w:pPr>
+    </w:p>
+    <w:p>
+      <w:pPr>
+        <w:pStyle w:val="ListParagraph"/>
+        <w:jc w:val="center"/>
+        <w:rPr>
+          <w:rFonts w:ascii="Arial" w:hAnsi="Arial" w:cs="Arial"/>
+          <w:sz w:val="28"/>
+          <w:szCs w:val="28"/>
+        </w:rPr>
+      </w:pPr>
     </w:p>
     <w:p>
       <w:pPr>
@@ -1433,7 +1322,7 @@
         <w:pStyle w:val="ListParagraph"/>
         <w:numPr>
           <w:ilvl w:val="0"/>
-          <w:numId w:val="1"/>
+          <w:numId w:val="4"/>
         </w:numPr>
         <w:rPr>
           <w:rFonts w:ascii="Arial" w:hAnsi="Arial" w:cs="Arial"/>
@@ -1449,6 +1338,7 @@
           <w:sz w:val="28"/>
           <w:szCs w:val="28"/>
         </w:rPr>
+        <w:lastRenderedPageBreak/>
         <w:t xml:space="preserve">touch- </w:t>
       </w:r>
       <w:r>
@@ -1536,7 +1426,7 @@
         <w:pStyle w:val="ListParagraph"/>
         <w:numPr>
           <w:ilvl w:val="0"/>
-          <w:numId w:val="1"/>
+          <w:numId w:val="4"/>
         </w:numPr>
         <w:rPr>
           <w:rFonts w:ascii="Arial" w:hAnsi="Arial" w:cs="Arial"/>
@@ -1604,6 +1494,7 @@
           <w:rFonts w:ascii="Arial" w:hAnsi="Arial" w:cs="Arial"/>
           <w:b/>
           <w:bCs/>
+          <w:noProof/>
           <w:sz w:val="28"/>
           <w:szCs w:val="28"/>
         </w:rPr>
@@ -1730,6 +1621,7 @@
       <w:r>
         <w:rPr>
           <w:rFonts w:ascii="Arial" w:hAnsi="Arial" w:cs="Arial"/>
+          <w:noProof/>
           <w:sz w:val="28"/>
           <w:szCs w:val="28"/>
         </w:rPr>
@@ -1791,17 +1683,6 @@
           <w:szCs w:val="28"/>
         </w:rPr>
       </w:pPr>
-    </w:p>
-    <w:p>
-      <w:pPr>
-        <w:pStyle w:val="ListParagraph"/>
-        <w:jc w:val="center"/>
-        <w:rPr>
-          <w:rFonts w:ascii="Arial" w:hAnsi="Arial" w:cs="Arial"/>
-          <w:sz w:val="28"/>
-          <w:szCs w:val="28"/>
-        </w:rPr>
-      </w:pPr>
       <w:r>
         <w:rPr>
           <w:rFonts w:ascii="Arial" w:hAnsi="Arial" w:cs="Arial"/>
@@ -1810,9 +1691,9 @@
           <w:szCs w:val="28"/>
         </w:rPr>
         <w:drawing>
-          <wp:inline distT="0" distB="0" distL="0" distR="0" wp14:anchorId="310F5B7B" wp14:editId="35355C52">
-            <wp:extent cx="2400508" cy="1425063"/>
-            <wp:effectExtent l="0" t="0" r="0" b="3810"/>
+          <wp:inline distT="0" distB="0" distL="0" distR="0" wp14:anchorId="78C32EFA" wp14:editId="4C3692DD">
+            <wp:extent cx="1866900" cy="1108287"/>
+            <wp:effectExtent l="0" t="0" r="0" b="0"/>
             <wp:docPr id="1162823348" name="Picture 1"/>
             <wp:cNvGraphicFramePr>
               <a:graphicFrameLocks xmlns:a="http://schemas.openxmlformats.org/drawingml/2006/main" noChangeAspect="1"/>
@@ -1833,7 +1714,7 @@
                   <pic:spPr>
                     <a:xfrm>
                       <a:off x="0" y="0"/>
-                      <a:ext cx="2400508" cy="1425063"/>
+                      <a:ext cx="1878358" cy="1115089"/>
                     </a:xfrm>
                     <a:prstGeom prst="rect">
                       <a:avLst/>
@@ -1860,6 +1741,17 @@
     <w:p>
       <w:pPr>
         <w:pStyle w:val="ListParagraph"/>
+        <w:jc w:val="center"/>
+        <w:rPr>
+          <w:rFonts w:ascii="Arial" w:hAnsi="Arial" w:cs="Arial"/>
+          <w:sz w:val="28"/>
+          <w:szCs w:val="28"/>
+        </w:rPr>
+      </w:pPr>
+    </w:p>
+    <w:p>
+      <w:pPr>
+        <w:pStyle w:val="ListParagraph"/>
         <w:rPr>
           <w:rFonts w:ascii="Arial" w:hAnsi="Arial" w:cs="Arial"/>
           <w:sz w:val="28"/>
@@ -1874,56 +1766,6 @@
         </w:rPr>
         <w:t>We can also get the username, host, shell, directory using echo.</w:t>
       </w:r>
-    </w:p>
-    <w:p>
-      <w:pPr>
-        <w:pStyle w:val="ListParagraph"/>
-        <w:rPr>
-          <w:rFonts w:ascii="Arial" w:hAnsi="Arial" w:cs="Arial"/>
-          <w:sz w:val="28"/>
-          <w:szCs w:val="28"/>
-        </w:rPr>
-      </w:pPr>
-    </w:p>
-    <w:p>
-      <w:pPr>
-        <w:pStyle w:val="ListParagraph"/>
-        <w:rPr>
-          <w:rFonts w:ascii="Arial" w:hAnsi="Arial" w:cs="Arial"/>
-          <w:sz w:val="28"/>
-          <w:szCs w:val="28"/>
-        </w:rPr>
-      </w:pPr>
-    </w:p>
-    <w:p>
-      <w:pPr>
-        <w:pStyle w:val="ListParagraph"/>
-        <w:rPr>
-          <w:rFonts w:ascii="Arial" w:hAnsi="Arial" w:cs="Arial"/>
-          <w:sz w:val="28"/>
-          <w:szCs w:val="28"/>
-        </w:rPr>
-      </w:pPr>
-    </w:p>
-    <w:p>
-      <w:pPr>
-        <w:pStyle w:val="ListParagraph"/>
-        <w:rPr>
-          <w:rFonts w:ascii="Arial" w:hAnsi="Arial" w:cs="Arial"/>
-          <w:sz w:val="28"/>
-          <w:szCs w:val="28"/>
-        </w:rPr>
-      </w:pPr>
-    </w:p>
-    <w:p>
-      <w:pPr>
-        <w:pStyle w:val="ListParagraph"/>
-        <w:rPr>
-          <w:rFonts w:ascii="Arial" w:hAnsi="Arial" w:cs="Arial"/>
-          <w:sz w:val="28"/>
-          <w:szCs w:val="28"/>
-        </w:rPr>
-      </w:pPr>
     </w:p>
     <w:p>
       <w:pPr>
@@ -1940,7 +1782,7 @@
         <w:pStyle w:val="ListParagraph"/>
         <w:numPr>
           <w:ilvl w:val="0"/>
-          <w:numId w:val="1"/>
+          <w:numId w:val="4"/>
         </w:numPr>
         <w:rPr>
           <w:rFonts w:ascii="Arial" w:hAnsi="Arial" w:cs="Arial"/>
@@ -1998,6 +1840,7 @@
           <w:rFonts w:ascii="Arial" w:hAnsi="Arial" w:cs="Arial"/>
           <w:b/>
           <w:bCs/>
+          <w:noProof/>
           <w:sz w:val="28"/>
           <w:szCs w:val="28"/>
         </w:rPr>
@@ -2116,7 +1959,7 @@
         <w:pStyle w:val="ListParagraph"/>
         <w:numPr>
           <w:ilvl w:val="0"/>
-          <w:numId w:val="1"/>
+          <w:numId w:val="4"/>
         </w:numPr>
         <w:rPr>
           <w:rFonts w:ascii="Arial" w:hAnsi="Arial" w:cs="Arial"/>
@@ -2134,6 +1977,7 @@
           <w:sz w:val="28"/>
           <w:szCs w:val="28"/>
         </w:rPr>
+        <w:lastRenderedPageBreak/>
         <w:t xml:space="preserve">cp- </w:t>
       </w:r>
       <w:r>
@@ -2174,6 +2018,7 @@
           <w:rFonts w:ascii="Arial" w:hAnsi="Arial" w:cs="Arial"/>
           <w:b/>
           <w:bCs/>
+          <w:noProof/>
           <w:sz w:val="28"/>
           <w:szCs w:val="28"/>
         </w:rPr>
@@ -2420,29 +2265,9 @@
     <w:p>
       <w:pPr>
         <w:pStyle w:val="ListParagraph"/>
-        <w:rPr>
-          <w:rFonts w:ascii="Arial" w:hAnsi="Arial" w:cs="Arial"/>
-          <w:sz w:val="28"/>
-          <w:szCs w:val="28"/>
-        </w:rPr>
-      </w:pPr>
-    </w:p>
-    <w:p>
-      <w:pPr>
-        <w:pStyle w:val="ListParagraph"/>
-        <w:rPr>
-          <w:rFonts w:ascii="Arial" w:hAnsi="Arial" w:cs="Arial"/>
-          <w:sz w:val="28"/>
-          <w:szCs w:val="28"/>
-        </w:rPr>
-      </w:pPr>
-    </w:p>
-    <w:p>
-      <w:pPr>
-        <w:pStyle w:val="ListParagraph"/>
         <w:numPr>
           <w:ilvl w:val="0"/>
-          <w:numId w:val="1"/>
+          <w:numId w:val="4"/>
         </w:numPr>
         <w:rPr>
           <w:rFonts w:ascii="Arial" w:hAnsi="Arial" w:cs="Arial"/>
@@ -2460,7 +2285,6 @@
           <w:sz w:val="28"/>
           <w:szCs w:val="28"/>
         </w:rPr>
-        <w:lastRenderedPageBreak/>
         <w:t>grep-</w:t>
       </w:r>
       <w:r>
@@ -2489,7 +2313,7 @@
         <w:pStyle w:val="ListParagraph"/>
         <w:numPr>
           <w:ilvl w:val="0"/>
-          <w:numId w:val="1"/>
+          <w:numId w:val="4"/>
         </w:numPr>
         <w:rPr>
           <w:rFonts w:ascii="Arial" w:hAnsi="Arial" w:cs="Arial"/>
@@ -2537,7 +2361,7 @@
         <w:pStyle w:val="ListParagraph"/>
         <w:numPr>
           <w:ilvl w:val="0"/>
-          <w:numId w:val="1"/>
+          <w:numId w:val="4"/>
         </w:numPr>
         <w:rPr>
           <w:rFonts w:ascii="Arial" w:hAnsi="Arial" w:cs="Arial"/>
@@ -2573,13 +2397,58 @@
         </w:rPr>
         <w:t>This command searches for whole word matches of the specified "pattern" within the "filename".</w:t>
       </w:r>
+    </w:p>
+    <w:p>
+      <w:pPr>
+        <w:rPr>
+          <w:rFonts w:ascii="Arial" w:hAnsi="Arial" w:cs="Arial"/>
+          <w:sz w:val="28"/>
+          <w:szCs w:val="28"/>
+        </w:rPr>
+      </w:pPr>
+    </w:p>
+    <w:p>
+      <w:pPr>
+        <w:rPr>
+          <w:rFonts w:ascii="Arial" w:hAnsi="Arial" w:cs="Arial"/>
+          <w:sz w:val="28"/>
+          <w:szCs w:val="28"/>
+        </w:rPr>
+      </w:pPr>
+    </w:p>
+    <w:p>
+      <w:pPr>
+        <w:rPr>
+          <w:rFonts w:ascii="Arial" w:hAnsi="Arial" w:cs="Arial"/>
+          <w:sz w:val="28"/>
+          <w:szCs w:val="28"/>
+        </w:rPr>
+      </w:pPr>
+    </w:p>
+    <w:p>
+      <w:pPr>
+        <w:rPr>
+          <w:rFonts w:ascii="Arial" w:hAnsi="Arial" w:cs="Arial"/>
+          <w:sz w:val="28"/>
+          <w:szCs w:val="28"/>
+        </w:rPr>
+      </w:pPr>
+    </w:p>
+    <w:p>
+      <w:pPr>
+        <w:rPr>
+          <w:rFonts w:ascii="Arial" w:hAnsi="Arial" w:cs="Arial"/>
+          <w:sz w:val="28"/>
+          <w:szCs w:val="28"/>
+        </w:rPr>
+      </w:pPr>
     </w:p>
     <w:p>
       <w:pPr>
         <w:pStyle w:val="ListParagraph"/>
         <w:numPr>
           <w:ilvl w:val="0"/>
-          <w:numId w:val="1"/>
+          <w:numId w:val="4"/>
         </w:numPr>
         <w:rPr>
           <w:rFonts w:ascii="Arial" w:hAnsi="Arial" w:cs="Arial"/>
@@ -2595,6 +2464,7 @@
           <w:sz w:val="28"/>
           <w:szCs w:val="28"/>
         </w:rPr>
+        <w:lastRenderedPageBreak/>
         <w:t>g</w:t>
       </w:r>
       <w:r>
@@ -2748,39 +2618,7 @@
           <w:sz w:val="28"/>
           <w:szCs w:val="28"/>
         </w:rPr>
-        <w:t>Using grep-c we ca</w:t>
-      </w:r>
-      <w:r>
-        <w:rPr>
-          <w:rFonts w:ascii="Arial" w:hAnsi="Arial" w:cs="Arial"/>
-          <w:sz w:val="28"/>
-          <w:szCs w:val="28"/>
-        </w:rPr>
-        <w:t>n</w:t>
-      </w:r>
-      <w:r>
-        <w:rPr>
-          <w:rFonts w:ascii="Arial" w:hAnsi="Arial" w:cs="Arial"/>
-          <w:sz w:val="28"/>
-          <w:szCs w:val="28"/>
-        </w:rPr>
-        <w:t xml:space="preserve"> find the </w:t>
-      </w:r>
-      <w:r>
-        <w:rPr>
-          <w:rFonts w:ascii="Arial" w:hAnsi="Arial" w:cs="Arial"/>
-          <w:sz w:val="28"/>
-          <w:szCs w:val="28"/>
-        </w:rPr>
-        <w:t>count</w:t>
-      </w:r>
-      <w:r>
-        <w:rPr>
-          <w:rFonts w:ascii="Arial" w:hAnsi="Arial" w:cs="Arial"/>
-          <w:sz w:val="28"/>
-          <w:szCs w:val="28"/>
-        </w:rPr>
-        <w:t xml:space="preserve"> of words.</w:t>
+        <w:t>Using grep-c we can find the count of words.</w:t>
       </w:r>
     </w:p>
     <w:p>
@@ -2815,16 +2653,6 @@
     <w:bookmarkEnd w:id="0"/>
     <w:p>
       <w:pPr>
-        <w:rPr>
-          <w:rFonts w:ascii="Arial" w:hAnsi="Arial" w:cs="Arial"/>
-          <w:sz w:val="28"/>
-          <w:szCs w:val="28"/>
-        </w:rPr>
-      </w:pPr>
-    </w:p>
-    <w:p>
-      <w:pPr>
-        <w:jc w:val="center"/>
         <w:rPr>
           <w:rFonts w:ascii="Arial" w:hAnsi="Arial" w:cs="Arial"/>
           <w:sz w:val="28"/>
@@ -2837,7 +2665,7 @@
         <w:pStyle w:val="ListParagraph"/>
         <w:numPr>
           <w:ilvl w:val="0"/>
-          <w:numId w:val="1"/>
+          <w:numId w:val="4"/>
         </w:numPr>
         <w:rPr>
           <w:rFonts w:ascii="Arial" w:hAnsi="Arial" w:cs="Arial"/>
@@ -2853,7 +2681,6 @@
           <w:sz w:val="28"/>
           <w:szCs w:val="28"/>
         </w:rPr>
-        <w:lastRenderedPageBreak/>
         <w:t xml:space="preserve">Script for adding prefix in old file name: </w:t>
       </w:r>
     </w:p>
@@ -2947,6 +2774,7 @@
           <w:sz w:val="28"/>
           <w:szCs w:val="28"/>
         </w:rPr>
+        <w:lastRenderedPageBreak/>
         <w:t xml:space="preserve">Created two files “file_1” and “file_2” then add “new_” as the prefix to all the files. </w:t>
       </w:r>
     </w:p>
@@ -3042,6 +2870,1475 @@
         </w:drawing>
       </w:r>
     </w:p>
+    <w:p>
+      <w:pPr>
+        <w:pStyle w:val="ListParagraph"/>
+        <w:jc w:val="center"/>
+        <w:rPr>
+          <w:rFonts w:ascii="Arial" w:hAnsi="Arial" w:cs="Arial"/>
+          <w:sz w:val="28"/>
+          <w:szCs w:val="28"/>
+        </w:rPr>
+      </w:pPr>
+    </w:p>
+    <w:p>
+      <w:pPr>
+        <w:pStyle w:val="NormalWeb"/>
+        <w:numPr>
+          <w:ilvl w:val="0"/>
+          <w:numId w:val="4"/>
+        </w:numPr>
+        <w:rPr>
+          <w:rFonts w:ascii="Arial" w:hAnsi="Arial" w:cs="Arial"/>
+          <w:color w:val="000000"/>
+          <w:sz w:val="27"/>
+          <w:szCs w:val="27"/>
+        </w:rPr>
+      </w:pPr>
+      <w:r>
+        <w:rPr>
+          <w:rFonts w:ascii="Arial" w:hAnsi="Arial" w:cs="Arial"/>
+          <w:b/>
+          <w:bCs/>
+          <w:sz w:val="28"/>
+          <w:szCs w:val="28"/>
+        </w:rPr>
+        <w:t>h</w:t>
+      </w:r>
+      <w:r>
+        <w:rPr>
+          <w:rFonts w:ascii="Arial" w:hAnsi="Arial" w:cs="Arial"/>
+          <w:b/>
+          <w:bCs/>
+          <w:sz w:val="28"/>
+          <w:szCs w:val="28"/>
+        </w:rPr>
+        <w:t>ead</w:t>
+      </w:r>
+      <w:r>
+        <w:rPr>
+          <w:rFonts w:ascii="Arial" w:hAnsi="Arial" w:cs="Arial"/>
+          <w:b/>
+          <w:bCs/>
+          <w:sz w:val="28"/>
+          <w:szCs w:val="28"/>
+        </w:rPr>
+        <w:t xml:space="preserve">: </w:t>
+      </w:r>
+      <w:r>
+        <w:rPr>
+          <w:rFonts w:ascii="Arial" w:hAnsi="Arial" w:cs="Arial"/>
+          <w:b/>
+          <w:bCs/>
+          <w:sz w:val="28"/>
+          <w:szCs w:val="28"/>
+        </w:rPr>
+        <w:t xml:space="preserve"> </w:t>
+      </w:r>
+      <w:r>
+        <w:rPr>
+          <w:rFonts w:ascii="Arial" w:hAnsi="Arial" w:cs="Arial"/>
+          <w:color w:val="000000"/>
+          <w:sz w:val="27"/>
+          <w:szCs w:val="27"/>
+        </w:rPr>
+        <w:t xml:space="preserve">Use this command to look at the head of a file. </w:t>
+      </w:r>
+    </w:p>
+    <w:p>
+      <w:pPr>
+        <w:pStyle w:val="NormalWeb"/>
+        <w:ind w:left="720"/>
+        <w:jc w:val="center"/>
+        <w:rPr>
+          <w:rFonts w:ascii="Arial" w:hAnsi="Arial" w:cs="Arial"/>
+          <w:color w:val="000000"/>
+          <w:sz w:val="27"/>
+          <w:szCs w:val="27"/>
+        </w:rPr>
+      </w:pPr>
+      <w:r>
+        <w:rPr>
+          <w:rFonts w:ascii="Arial" w:hAnsi="Arial" w:cs="Arial"/>
+          <w:sz w:val="28"/>
+          <w:szCs w:val="28"/>
+        </w:rPr>
+        <w:drawing>
+          <wp:inline distT="0" distB="0" distL="0" distR="0" wp14:anchorId="7AF67EEE" wp14:editId="5D706B58">
+            <wp:extent cx="1333616" cy="3330229"/>
+            <wp:effectExtent l="0" t="0" r="0" b="3810"/>
+            <wp:docPr id="857296001" name="Picture 1"/>
+            <wp:cNvGraphicFramePr>
+              <a:graphicFrameLocks xmlns:a="http://schemas.openxmlformats.org/drawingml/2006/main" noChangeAspect="1"/>
+            </wp:cNvGraphicFramePr>
+            <a:graphic xmlns:a="http://schemas.openxmlformats.org/drawingml/2006/main">
+              <a:graphicData uri="http://schemas.openxmlformats.org/drawingml/2006/picture">
+                <pic:pic xmlns:pic="http://schemas.openxmlformats.org/drawingml/2006/picture">
+                  <pic:nvPicPr>
+                    <pic:cNvPr id="857296001" name=""/>
+                    <pic:cNvPicPr/>
+                  </pic:nvPicPr>
+                  <pic:blipFill>
+                    <a:blip r:embed="rId20"/>
+                    <a:stretch>
+                      <a:fillRect/>
+                    </a:stretch>
+                  </pic:blipFill>
+                  <pic:spPr>
+                    <a:xfrm>
+                      <a:off x="0" y="0"/>
+                      <a:ext cx="1333616" cy="3330229"/>
+                    </a:xfrm>
+                    <a:prstGeom prst="rect">
+                      <a:avLst/>
+                    </a:prstGeom>
+                  </pic:spPr>
+                </pic:pic>
+              </a:graphicData>
+            </a:graphic>
+          </wp:inline>
+        </w:drawing>
+      </w:r>
+    </w:p>
+    <w:p>
+      <w:pPr>
+        <w:pStyle w:val="NormalWeb"/>
+        <w:ind w:left="720"/>
+        <w:rPr>
+          <w:rFonts w:ascii="Arial" w:hAnsi="Arial" w:cs="Arial"/>
+          <w:color w:val="000000"/>
+          <w:sz w:val="27"/>
+          <w:szCs w:val="27"/>
+        </w:rPr>
+      </w:pPr>
+      <w:r>
+        <w:rPr>
+          <w:rFonts w:ascii="Arial" w:hAnsi="Arial" w:cs="Arial"/>
+          <w:color w:val="000000"/>
+          <w:sz w:val="27"/>
+          <w:szCs w:val="27"/>
+        </w:rPr>
+        <w:t>For example,</w:t>
+      </w:r>
+    </w:p>
+    <w:p>
+      <w:pPr>
+        <w:pStyle w:val="NormalWeb"/>
+        <w:ind w:left="720"/>
+        <w:jc w:val="center"/>
+        <w:rPr>
+          <w:rFonts w:ascii="Arial" w:hAnsi="Arial" w:cs="Arial"/>
+          <w:color w:val="000000"/>
+          <w:sz w:val="27"/>
+          <w:szCs w:val="27"/>
+        </w:rPr>
+      </w:pPr>
+      <w:r>
+        <w:rPr>
+          <w:rFonts w:ascii="Arial" w:hAnsi="Arial" w:cs="Arial"/>
+          <w:color w:val="000000"/>
+          <w:sz w:val="27"/>
+          <w:szCs w:val="27"/>
+        </w:rPr>
+        <w:lastRenderedPageBreak/>
+        <w:drawing>
+          <wp:inline distT="0" distB="0" distL="0" distR="0" wp14:anchorId="04FFDB78" wp14:editId="669334C7">
+            <wp:extent cx="1333616" cy="2530059"/>
+            <wp:effectExtent l="0" t="0" r="0" b="3810"/>
+            <wp:docPr id="988828349" name="Picture 1"/>
+            <wp:cNvGraphicFramePr>
+              <a:graphicFrameLocks xmlns:a="http://schemas.openxmlformats.org/drawingml/2006/main" noChangeAspect="1"/>
+            </wp:cNvGraphicFramePr>
+            <a:graphic xmlns:a="http://schemas.openxmlformats.org/drawingml/2006/main">
+              <a:graphicData uri="http://schemas.openxmlformats.org/drawingml/2006/picture">
+                <pic:pic xmlns:pic="http://schemas.openxmlformats.org/drawingml/2006/picture">
+                  <pic:nvPicPr>
+                    <pic:cNvPr id="988828349" name=""/>
+                    <pic:cNvPicPr/>
+                  </pic:nvPicPr>
+                  <pic:blipFill>
+                    <a:blip r:embed="rId21"/>
+                    <a:stretch>
+                      <a:fillRect/>
+                    </a:stretch>
+                  </pic:blipFill>
+                  <pic:spPr>
+                    <a:xfrm>
+                      <a:off x="0" y="0"/>
+                      <a:ext cx="1333616" cy="2530059"/>
+                    </a:xfrm>
+                    <a:prstGeom prst="rect">
+                      <a:avLst/>
+                    </a:prstGeom>
+                  </pic:spPr>
+                </pic:pic>
+              </a:graphicData>
+            </a:graphic>
+          </wp:inline>
+        </w:drawing>
+      </w:r>
+    </w:p>
+    <w:p>
+      <w:pPr>
+        <w:tabs>
+          <w:tab w:val="left" w:pos="916"/>
+          <w:tab w:val="left" w:pos="1832"/>
+          <w:tab w:val="left" w:pos="2748"/>
+          <w:tab w:val="left" w:pos="3664"/>
+          <w:tab w:val="left" w:pos="4580"/>
+          <w:tab w:val="left" w:pos="5496"/>
+          <w:tab w:val="left" w:pos="6412"/>
+          <w:tab w:val="left" w:pos="7328"/>
+          <w:tab w:val="left" w:pos="8244"/>
+          <w:tab w:val="left" w:pos="9160"/>
+          <w:tab w:val="left" w:pos="10076"/>
+          <w:tab w:val="left" w:pos="10992"/>
+          <w:tab w:val="left" w:pos="11908"/>
+          <w:tab w:val="left" w:pos="12824"/>
+          <w:tab w:val="left" w:pos="13740"/>
+          <w:tab w:val="left" w:pos="14656"/>
+        </w:tabs>
+        <w:spacing w:after="0" w:line="240" w:lineRule="auto"/>
+        <w:rPr>
+          <w:rFonts w:ascii="Arial" w:eastAsia="Times New Roman" w:hAnsi="Arial" w:cs="Arial"/>
+          <w:color w:val="000000"/>
+          <w:kern w:val="0"/>
+          <w:sz w:val="20"/>
+          <w:szCs w:val="20"/>
+          <w:lang w:eastAsia="en-IN"/>
+          <w14:ligatures w14:val="none"/>
+        </w:rPr>
+      </w:pPr>
+      <w:r>
+        <w:rPr>
+          <w:rFonts w:ascii="Arial" w:eastAsia="Times New Roman" w:hAnsi="Arial" w:cs="Arial"/>
+          <w:color w:val="000000"/>
+          <w:kern w:val="0"/>
+          <w:sz w:val="20"/>
+          <w:szCs w:val="20"/>
+          <w:lang w:eastAsia="en-IN"/>
+          <w14:ligatures w14:val="none"/>
+        </w:rPr>
+        <w:t xml:space="preserve">   </w:t>
+      </w:r>
+    </w:p>
+    <w:p>
+      <w:pPr>
+        <w:spacing w:before="100" w:beforeAutospacing="1" w:after="100" w:afterAutospacing="1" w:line="240" w:lineRule="auto"/>
+        <w:rPr>
+          <w:rFonts w:ascii="Arial" w:eastAsia="Times New Roman" w:hAnsi="Arial" w:cs="Arial"/>
+          <w:color w:val="000000"/>
+          <w:kern w:val="0"/>
+          <w:sz w:val="20"/>
+          <w:szCs w:val="20"/>
+          <w:lang w:eastAsia="en-IN"/>
+          <w14:ligatures w14:val="none"/>
+        </w:rPr>
+      </w:pPr>
+      <w:r>
+        <w:rPr>
+          <w:rFonts w:ascii="Arial" w:eastAsia="Times New Roman" w:hAnsi="Arial" w:cs="Arial"/>
+          <w:color w:val="000000"/>
+          <w:kern w:val="0"/>
+          <w:sz w:val="27"/>
+          <w:szCs w:val="27"/>
+          <w:lang w:eastAsia="en-IN"/>
+          <w14:ligatures w14:val="none"/>
+        </w:rPr>
+        <w:t xml:space="preserve">This </w:t>
+      </w:r>
+      <w:r>
+        <w:rPr>
+          <w:rFonts w:ascii="Arial" w:eastAsia="Times New Roman" w:hAnsi="Arial" w:cs="Arial"/>
+          <w:color w:val="000000"/>
+          <w:kern w:val="0"/>
+          <w:sz w:val="27"/>
+          <w:szCs w:val="27"/>
+          <w:lang w:eastAsia="en-IN"/>
+          <w14:ligatures w14:val="none"/>
+        </w:rPr>
+        <w:t>displays the first 10 lines of the file </w:t>
+      </w:r>
+      <w:r>
+        <w:rPr>
+          <w:rFonts w:ascii="Arial" w:eastAsia="Times New Roman" w:hAnsi="Arial" w:cs="Arial"/>
+          <w:color w:val="000000"/>
+          <w:kern w:val="0"/>
+          <w:sz w:val="20"/>
+          <w:szCs w:val="20"/>
+          <w:lang w:eastAsia="en-IN"/>
+          <w14:ligatures w14:val="none"/>
+        </w:rPr>
+        <w:t>alphabet</w:t>
+      </w:r>
+      <w:r>
+        <w:rPr>
+          <w:rFonts w:ascii="Arial" w:eastAsia="Times New Roman" w:hAnsi="Arial" w:cs="Arial"/>
+          <w:color w:val="000000"/>
+          <w:kern w:val="0"/>
+          <w:sz w:val="20"/>
+          <w:szCs w:val="20"/>
+          <w:lang w:eastAsia="en-IN"/>
+          <w14:ligatures w14:val="none"/>
+        </w:rPr>
+        <w:t>.</w:t>
+      </w:r>
+    </w:p>
+    <w:p>
+      <w:pPr>
+        <w:spacing w:before="100" w:beforeAutospacing="1" w:after="100" w:afterAutospacing="1" w:line="240" w:lineRule="auto"/>
+        <w:rPr>
+          <w:rFonts w:ascii="Arial" w:eastAsia="Times New Roman" w:hAnsi="Arial" w:cs="Arial"/>
+          <w:color w:val="000000"/>
+          <w:kern w:val="0"/>
+          <w:sz w:val="27"/>
+          <w:szCs w:val="27"/>
+          <w:lang w:eastAsia="en-IN"/>
+          <w14:ligatures w14:val="none"/>
+        </w:rPr>
+      </w:pPr>
+    </w:p>
+    <w:p>
+      <w:pPr>
+        <w:spacing w:before="100" w:beforeAutospacing="1" w:after="100" w:afterAutospacing="1" w:line="240" w:lineRule="auto"/>
+        <w:rPr>
+          <w:rFonts w:ascii="Arial" w:eastAsia="Times New Roman" w:hAnsi="Arial" w:cs="Arial"/>
+          <w:color w:val="000000"/>
+          <w:kern w:val="0"/>
+          <w:sz w:val="27"/>
+          <w:szCs w:val="27"/>
+          <w:lang w:eastAsia="en-IN"/>
+          <w14:ligatures w14:val="none"/>
+        </w:rPr>
+      </w:pPr>
+      <w:r>
+        <w:rPr>
+          <w:rFonts w:ascii="Arial" w:eastAsia="Times New Roman" w:hAnsi="Arial" w:cs="Arial"/>
+          <w:color w:val="000000"/>
+          <w:kern w:val="0"/>
+          <w:sz w:val="27"/>
+          <w:szCs w:val="27"/>
+          <w:lang w:eastAsia="en-IN"/>
+          <w14:ligatures w14:val="none"/>
+        </w:rPr>
+        <w:t>To see a specific number of lines, do this:</w:t>
+      </w:r>
+    </w:p>
+    <w:p>
+      <w:pPr>
+        <w:spacing w:before="100" w:beforeAutospacing="1" w:after="100" w:afterAutospacing="1" w:line="240" w:lineRule="auto"/>
+        <w:jc w:val="center"/>
+        <w:rPr>
+          <w:rFonts w:ascii="Arial" w:eastAsia="Times New Roman" w:hAnsi="Arial" w:cs="Arial"/>
+          <w:color w:val="000000"/>
+          <w:kern w:val="0"/>
+          <w:sz w:val="27"/>
+          <w:szCs w:val="27"/>
+          <w:lang w:eastAsia="en-IN"/>
+          <w14:ligatures w14:val="none"/>
+        </w:rPr>
+      </w:pPr>
+      <w:r>
+        <w:rPr>
+          <w:rFonts w:ascii="Arial" w:eastAsia="Times New Roman" w:hAnsi="Arial" w:cs="Arial"/>
+          <w:color w:val="000000"/>
+          <w:kern w:val="0"/>
+          <w:sz w:val="27"/>
+          <w:szCs w:val="27"/>
+          <w:lang w:eastAsia="en-IN"/>
+          <w14:ligatures w14:val="none"/>
+        </w:rPr>
+        <w:drawing>
+          <wp:inline distT="0" distB="0" distL="0" distR="0" wp14:anchorId="21A22FF3" wp14:editId="661630C0">
+            <wp:extent cx="1813717" cy="2530059"/>
+            <wp:effectExtent l="0" t="0" r="0" b="3810"/>
+            <wp:docPr id="335312717" name="Picture 1"/>
+            <wp:cNvGraphicFramePr>
+              <a:graphicFrameLocks xmlns:a="http://schemas.openxmlformats.org/drawingml/2006/main" noChangeAspect="1"/>
+            </wp:cNvGraphicFramePr>
+            <a:graphic xmlns:a="http://schemas.openxmlformats.org/drawingml/2006/main">
+              <a:graphicData uri="http://schemas.openxmlformats.org/drawingml/2006/picture">
+                <pic:pic xmlns:pic="http://schemas.openxmlformats.org/drawingml/2006/picture">
+                  <pic:nvPicPr>
+                    <pic:cNvPr id="335312717" name=""/>
+                    <pic:cNvPicPr/>
+                  </pic:nvPicPr>
+                  <pic:blipFill>
+                    <a:blip r:embed="rId22"/>
+                    <a:stretch>
+                      <a:fillRect/>
+                    </a:stretch>
+                  </pic:blipFill>
+                  <pic:spPr>
+                    <a:xfrm>
+                      <a:off x="0" y="0"/>
+                      <a:ext cx="1813717" cy="2530059"/>
+                    </a:xfrm>
+                    <a:prstGeom prst="rect">
+                      <a:avLst/>
+                    </a:prstGeom>
+                  </pic:spPr>
+                </pic:pic>
+              </a:graphicData>
+            </a:graphic>
+          </wp:inline>
+        </w:drawing>
+      </w:r>
+    </w:p>
+    <w:p>
+      <w:pPr>
+        <w:tabs>
+          <w:tab w:val="left" w:pos="916"/>
+          <w:tab w:val="left" w:pos="1832"/>
+          <w:tab w:val="left" w:pos="2748"/>
+          <w:tab w:val="left" w:pos="3664"/>
+          <w:tab w:val="left" w:pos="4580"/>
+          <w:tab w:val="left" w:pos="5496"/>
+          <w:tab w:val="left" w:pos="6412"/>
+          <w:tab w:val="left" w:pos="7328"/>
+          <w:tab w:val="left" w:pos="8244"/>
+          <w:tab w:val="left" w:pos="9160"/>
+          <w:tab w:val="left" w:pos="10076"/>
+          <w:tab w:val="left" w:pos="10992"/>
+          <w:tab w:val="left" w:pos="11908"/>
+          <w:tab w:val="left" w:pos="12824"/>
+          <w:tab w:val="left" w:pos="13740"/>
+          <w:tab w:val="left" w:pos="14656"/>
+        </w:tabs>
+        <w:spacing w:after="0" w:line="240" w:lineRule="auto"/>
+        <w:rPr>
+          <w:rFonts w:ascii="Arial" w:eastAsia="Times New Roman" w:hAnsi="Arial" w:cs="Arial"/>
+          <w:color w:val="000000"/>
+          <w:kern w:val="0"/>
+          <w:sz w:val="20"/>
+          <w:szCs w:val="20"/>
+          <w:lang w:eastAsia="en-IN"/>
+          <w14:ligatures w14:val="none"/>
+        </w:rPr>
+      </w:pPr>
+      <w:r>
+        <w:rPr>
+          <w:rFonts w:ascii="Arial" w:eastAsia="Times New Roman" w:hAnsi="Arial" w:cs="Arial"/>
+          <w:color w:val="000000"/>
+          <w:kern w:val="0"/>
+          <w:sz w:val="20"/>
+          <w:szCs w:val="20"/>
+          <w:lang w:eastAsia="en-IN"/>
+          <w14:ligatures w14:val="none"/>
+        </w:rPr>
+        <w:t xml:space="preserve">   </w:t>
+      </w:r>
+    </w:p>
+    <w:p>
+      <w:pPr>
+        <w:rPr>
+          <w:rFonts w:ascii="Arial" w:eastAsia="Times New Roman" w:hAnsi="Arial" w:cs="Arial"/>
+          <w:color w:val="000000"/>
+          <w:kern w:val="0"/>
+          <w:sz w:val="27"/>
+          <w:szCs w:val="27"/>
+          <w:lang w:eastAsia="en-IN"/>
+          <w14:ligatures w14:val="none"/>
+        </w:rPr>
+      </w:pPr>
+      <w:r>
+        <w:rPr>
+          <w:rFonts w:ascii="Arial" w:eastAsia="Times New Roman" w:hAnsi="Arial" w:cs="Arial"/>
+          <w:color w:val="000000"/>
+          <w:kern w:val="0"/>
+          <w:sz w:val="27"/>
+          <w:szCs w:val="27"/>
+          <w:lang w:eastAsia="en-IN"/>
+          <w14:ligatures w14:val="none"/>
+        </w:rPr>
+        <w:t>This displays the first 1</w:t>
+      </w:r>
+      <w:r>
+        <w:rPr>
+          <w:rFonts w:ascii="Arial" w:eastAsia="Times New Roman" w:hAnsi="Arial" w:cs="Arial"/>
+          <w:color w:val="000000"/>
+          <w:kern w:val="0"/>
+          <w:sz w:val="27"/>
+          <w:szCs w:val="27"/>
+          <w:lang w:eastAsia="en-IN"/>
+          <w14:ligatures w14:val="none"/>
+        </w:rPr>
+        <w:t>1</w:t>
+      </w:r>
+      <w:r>
+        <w:rPr>
+          <w:rFonts w:ascii="Arial" w:eastAsia="Times New Roman" w:hAnsi="Arial" w:cs="Arial"/>
+          <w:color w:val="000000"/>
+          <w:kern w:val="0"/>
+          <w:sz w:val="27"/>
+          <w:szCs w:val="27"/>
+          <w:lang w:eastAsia="en-IN"/>
+          <w14:ligatures w14:val="none"/>
+        </w:rPr>
+        <w:t xml:space="preserve"> lines of the file</w:t>
+      </w:r>
+      <w:r>
+        <w:rPr>
+          <w:rFonts w:ascii="Arial" w:eastAsia="Times New Roman" w:hAnsi="Arial" w:cs="Arial"/>
+          <w:color w:val="000000"/>
+          <w:kern w:val="0"/>
+          <w:sz w:val="27"/>
+          <w:szCs w:val="27"/>
+          <w:lang w:eastAsia="en-IN"/>
+          <w14:ligatures w14:val="none"/>
+        </w:rPr>
+        <w:t>.</w:t>
+      </w:r>
+    </w:p>
+    <w:p>
+      <w:pPr>
+        <w:rPr>
+          <w:rFonts w:ascii="Arial" w:eastAsia="Times New Roman" w:hAnsi="Arial" w:cs="Arial"/>
+          <w:color w:val="000000"/>
+          <w:kern w:val="0"/>
+          <w:sz w:val="27"/>
+          <w:szCs w:val="27"/>
+          <w:lang w:eastAsia="en-IN"/>
+          <w14:ligatures w14:val="none"/>
+        </w:rPr>
+      </w:pPr>
+    </w:p>
+    <w:p>
+      <w:pPr>
+        <w:rPr>
+          <w:rFonts w:ascii="Arial" w:eastAsia="Times New Roman" w:hAnsi="Arial" w:cs="Arial"/>
+          <w:color w:val="000000"/>
+          <w:kern w:val="0"/>
+          <w:sz w:val="27"/>
+          <w:szCs w:val="27"/>
+          <w:lang w:eastAsia="en-IN"/>
+          <w14:ligatures w14:val="none"/>
+        </w:rPr>
+      </w:pPr>
+    </w:p>
+    <w:p>
+      <w:pPr>
+        <w:rPr>
+          <w:rFonts w:ascii="Arial" w:hAnsi="Arial" w:cs="Arial"/>
+          <w:b/>
+          <w:bCs/>
+          <w:sz w:val="28"/>
+          <w:szCs w:val="28"/>
+        </w:rPr>
+      </w:pPr>
+    </w:p>
+    <w:p>
+      <w:pPr>
+        <w:rPr>
+          <w:rFonts w:ascii="Arial" w:hAnsi="Arial" w:cs="Arial"/>
+          <w:b/>
+          <w:bCs/>
+          <w:sz w:val="28"/>
+          <w:szCs w:val="28"/>
+        </w:rPr>
+      </w:pPr>
+    </w:p>
+    <w:p>
+      <w:pPr>
+        <w:pStyle w:val="ListParagraph"/>
+        <w:jc w:val="center"/>
+        <w:rPr>
+          <w:rFonts w:ascii="Arial" w:hAnsi="Arial" w:cs="Arial"/>
+          <w:sz w:val="28"/>
+          <w:szCs w:val="28"/>
+        </w:rPr>
+      </w:pPr>
+    </w:p>
+    <w:p>
+      <w:pPr>
+        <w:pStyle w:val="ListParagraph"/>
+        <w:numPr>
+          <w:ilvl w:val="0"/>
+          <w:numId w:val="4"/>
+        </w:numPr>
+        <w:rPr>
+          <w:rFonts w:ascii="Arial" w:hAnsi="Arial" w:cs="Arial"/>
+          <w:b/>
+          <w:bCs/>
+          <w:sz w:val="28"/>
+          <w:szCs w:val="28"/>
+        </w:rPr>
+      </w:pPr>
+      <w:r>
+        <w:rPr>
+          <w:rFonts w:ascii="Arial" w:hAnsi="Arial" w:cs="Arial"/>
+          <w:sz w:val="28"/>
+          <w:szCs w:val="28"/>
+        </w:rPr>
+        <w:lastRenderedPageBreak/>
+        <w:t xml:space="preserve"> </w:t>
+      </w:r>
+      <w:r>
+        <w:rPr>
+          <w:rFonts w:ascii="Arial" w:hAnsi="Arial" w:cs="Arial"/>
+          <w:b/>
+          <w:bCs/>
+          <w:sz w:val="28"/>
+          <w:szCs w:val="28"/>
+        </w:rPr>
+        <w:t xml:space="preserve">tail: </w:t>
+      </w:r>
+      <w:r>
+        <w:rPr>
+          <w:rFonts w:ascii="Arial" w:hAnsi="Arial" w:cs="Arial"/>
+          <w:color w:val="000000"/>
+          <w:sz w:val="27"/>
+          <w:szCs w:val="27"/>
+        </w:rPr>
+        <w:t>Use this command to look at the tail of a file.</w:t>
+      </w:r>
+    </w:p>
+    <w:p>
+      <w:pPr>
+        <w:pStyle w:val="ListParagraph"/>
+        <w:jc w:val="center"/>
+        <w:rPr>
+          <w:rFonts w:ascii="Arial" w:hAnsi="Arial" w:cs="Arial"/>
+          <w:color w:val="000000"/>
+          <w:sz w:val="27"/>
+          <w:szCs w:val="27"/>
+        </w:rPr>
+      </w:pPr>
+    </w:p>
+    <w:p>
+      <w:pPr>
+        <w:pStyle w:val="ListParagraph"/>
+        <w:jc w:val="center"/>
+        <w:rPr>
+          <w:rFonts w:ascii="Arial" w:hAnsi="Arial" w:cs="Arial"/>
+          <w:b/>
+          <w:bCs/>
+          <w:sz w:val="28"/>
+          <w:szCs w:val="28"/>
+        </w:rPr>
+      </w:pPr>
+      <w:r>
+        <w:rPr>
+          <w:rFonts w:ascii="Arial" w:hAnsi="Arial" w:cs="Arial"/>
+          <w:color w:val="000000"/>
+          <w:sz w:val="27"/>
+          <w:szCs w:val="27"/>
+        </w:rPr>
+        <w:t>For example,</w:t>
+      </w:r>
+    </w:p>
+    <w:p>
+      <w:pPr>
+        <w:pStyle w:val="HTMLPreformatted"/>
+        <w:ind w:left="720"/>
+        <w:jc w:val="center"/>
+        <w:rPr>
+          <w:rFonts w:ascii="Arial" w:hAnsi="Arial" w:cs="Arial"/>
+          <w:color w:val="000000"/>
+        </w:rPr>
+      </w:pPr>
+      <w:r>
+        <w:rPr>
+          <w:rFonts w:ascii="Arial" w:hAnsi="Arial" w:cs="Arial"/>
+          <w:color w:val="000000"/>
+        </w:rPr>
+        <w:drawing>
+          <wp:inline distT="0" distB="0" distL="0" distR="0" wp14:anchorId="684897C3" wp14:editId="43F31012">
+            <wp:extent cx="1501270" cy="2530059"/>
+            <wp:effectExtent l="0" t="0" r="3810" b="3810"/>
+            <wp:docPr id="1757181419" name="Picture 1"/>
+            <wp:cNvGraphicFramePr>
+              <a:graphicFrameLocks xmlns:a="http://schemas.openxmlformats.org/drawingml/2006/main" noChangeAspect="1"/>
+            </wp:cNvGraphicFramePr>
+            <a:graphic xmlns:a="http://schemas.openxmlformats.org/drawingml/2006/main">
+              <a:graphicData uri="http://schemas.openxmlformats.org/drawingml/2006/picture">
+                <pic:pic xmlns:pic="http://schemas.openxmlformats.org/drawingml/2006/picture">
+                  <pic:nvPicPr>
+                    <pic:cNvPr id="1757181419" name=""/>
+                    <pic:cNvPicPr/>
+                  </pic:nvPicPr>
+                  <pic:blipFill>
+                    <a:blip r:embed="rId23"/>
+                    <a:stretch>
+                      <a:fillRect/>
+                    </a:stretch>
+                  </pic:blipFill>
+                  <pic:spPr>
+                    <a:xfrm>
+                      <a:off x="0" y="0"/>
+                      <a:ext cx="1501270" cy="2530059"/>
+                    </a:xfrm>
+                    <a:prstGeom prst="rect">
+                      <a:avLst/>
+                    </a:prstGeom>
+                  </pic:spPr>
+                </pic:pic>
+              </a:graphicData>
+            </a:graphic>
+          </wp:inline>
+        </w:drawing>
+      </w:r>
+    </w:p>
+    <w:p>
+      <w:pPr>
+        <w:pStyle w:val="NormalWeb"/>
+        <w:ind w:left="720"/>
+        <w:rPr>
+          <w:rFonts w:ascii="Arial" w:hAnsi="Arial" w:cs="Arial"/>
+          <w:b/>
+          <w:bCs/>
+          <w:sz w:val="28"/>
+          <w:szCs w:val="28"/>
+        </w:rPr>
+      </w:pPr>
+      <w:r>
+        <w:rPr>
+          <w:rFonts w:ascii="Arial" w:hAnsi="Arial" w:cs="Arial"/>
+          <w:color w:val="000000"/>
+          <w:sz w:val="27"/>
+          <w:szCs w:val="27"/>
+        </w:rPr>
+        <w:t>This displays the last 10 lines of the file lines</w:t>
+      </w:r>
+    </w:p>
+    <w:p>
+      <w:pPr>
+        <w:pStyle w:val="ListParagraph"/>
+        <w:numPr>
+          <w:ilvl w:val="0"/>
+          <w:numId w:val="4"/>
+        </w:numPr>
+        <w:rPr>
+          <w:rFonts w:ascii="Arial" w:hAnsi="Arial" w:cs="Arial"/>
+          <w:sz w:val="28"/>
+          <w:szCs w:val="28"/>
+        </w:rPr>
+      </w:pPr>
+      <w:r>
+        <w:rPr>
+          <w:rFonts w:ascii="Arial" w:hAnsi="Arial" w:cs="Arial"/>
+          <w:b/>
+          <w:bCs/>
+          <w:sz w:val="28"/>
+          <w:szCs w:val="28"/>
+        </w:rPr>
+        <w:t>s</w:t>
+      </w:r>
+      <w:r>
+        <w:rPr>
+          <w:rFonts w:ascii="Arial" w:hAnsi="Arial" w:cs="Arial"/>
+          <w:b/>
+          <w:bCs/>
+          <w:sz w:val="28"/>
+          <w:szCs w:val="28"/>
+        </w:rPr>
+        <w:t>ort</w:t>
+      </w:r>
+      <w:r>
+        <w:rPr>
+          <w:rFonts w:ascii="Arial" w:hAnsi="Arial" w:cs="Arial"/>
+          <w:b/>
+          <w:bCs/>
+          <w:sz w:val="28"/>
+          <w:szCs w:val="28"/>
+        </w:rPr>
+        <w:t>:</w:t>
+      </w:r>
+      <w:r>
+        <w:rPr>
+          <w:rFonts w:ascii="Arial" w:hAnsi="Arial" w:cs="Arial"/>
+          <w:sz w:val="28"/>
+          <w:szCs w:val="28"/>
+        </w:rPr>
+        <w:t xml:space="preserve"> </w:t>
+      </w:r>
+      <w:r>
+        <w:rPr>
+          <w:rFonts w:ascii="Arial" w:hAnsi="Arial" w:cs="Arial"/>
+          <w:color w:val="000000"/>
+          <w:sz w:val="27"/>
+          <w:szCs w:val="27"/>
+        </w:rPr>
+        <w:t>Use this command to sort a file. </w:t>
+      </w:r>
+    </w:p>
+    <w:p>
+      <w:pPr>
+        <w:rPr>
+          <w:rFonts w:ascii="Arial" w:hAnsi="Arial" w:cs="Arial"/>
+          <w:sz w:val="28"/>
+          <w:szCs w:val="28"/>
+        </w:rPr>
+      </w:pPr>
+    </w:p>
+    <w:p>
+      <w:pPr>
+        <w:pStyle w:val="ListParagraph"/>
+        <w:jc w:val="center"/>
+        <w:rPr>
+          <w:rFonts w:ascii="Arial" w:hAnsi="Arial" w:cs="Arial"/>
+          <w:sz w:val="28"/>
+          <w:szCs w:val="28"/>
+        </w:rPr>
+      </w:pPr>
+      <w:r>
+        <w:rPr>
+          <w:rFonts w:ascii="Arial" w:hAnsi="Arial" w:cs="Arial"/>
+          <w:sz w:val="28"/>
+          <w:szCs w:val="28"/>
+        </w:rPr>
+        <w:drawing>
+          <wp:inline distT="0" distB="0" distL="0" distR="0" wp14:anchorId="35CBD872" wp14:editId="683B4E4D">
+            <wp:extent cx="1348857" cy="3756986"/>
+            <wp:effectExtent l="0" t="0" r="3810" b="0"/>
+            <wp:docPr id="620331007" name="Picture 1"/>
+            <wp:cNvGraphicFramePr>
+              <a:graphicFrameLocks xmlns:a="http://schemas.openxmlformats.org/drawingml/2006/main" noChangeAspect="1"/>
+            </wp:cNvGraphicFramePr>
+            <a:graphic xmlns:a="http://schemas.openxmlformats.org/drawingml/2006/main">
+              <a:graphicData uri="http://schemas.openxmlformats.org/drawingml/2006/picture">
+                <pic:pic xmlns:pic="http://schemas.openxmlformats.org/drawingml/2006/picture">
+                  <pic:nvPicPr>
+                    <pic:cNvPr id="620331007" name=""/>
+                    <pic:cNvPicPr/>
+                  </pic:nvPicPr>
+                  <pic:blipFill>
+                    <a:blip r:embed="rId24"/>
+                    <a:stretch>
+                      <a:fillRect/>
+                    </a:stretch>
+                  </pic:blipFill>
+                  <pic:spPr>
+                    <a:xfrm>
+                      <a:off x="0" y="0"/>
+                      <a:ext cx="1348857" cy="3756986"/>
+                    </a:xfrm>
+                    <a:prstGeom prst="rect">
+                      <a:avLst/>
+                    </a:prstGeom>
+                  </pic:spPr>
+                </pic:pic>
+              </a:graphicData>
+            </a:graphic>
+          </wp:inline>
+        </w:drawing>
+      </w:r>
+    </w:p>
+    <w:p>
+      <w:pPr>
+        <w:pStyle w:val="ListParagraph"/>
+        <w:jc w:val="center"/>
+        <w:rPr>
+          <w:rFonts w:ascii="Arial" w:hAnsi="Arial" w:cs="Arial"/>
+          <w:sz w:val="28"/>
+          <w:szCs w:val="28"/>
+        </w:rPr>
+      </w:pPr>
+    </w:p>
+    <w:p>
+      <w:pPr>
+        <w:pStyle w:val="ListParagraph"/>
+        <w:numPr>
+          <w:ilvl w:val="0"/>
+          <w:numId w:val="4"/>
+        </w:numPr>
+        <w:rPr>
+          <w:rFonts w:ascii="Arial" w:hAnsi="Arial" w:cs="Arial"/>
+          <w:b/>
+          <w:bCs/>
+          <w:sz w:val="28"/>
+          <w:szCs w:val="28"/>
+        </w:rPr>
+      </w:pPr>
+      <w:r>
+        <w:rPr>
+          <w:rFonts w:ascii="Arial" w:hAnsi="Arial" w:cs="Arial"/>
+          <w:sz w:val="28"/>
+          <w:szCs w:val="28"/>
+        </w:rPr>
+        <w:lastRenderedPageBreak/>
+        <w:t xml:space="preserve"> </w:t>
+      </w:r>
+      <w:r>
+        <w:rPr>
+          <w:rFonts w:ascii="Arial" w:hAnsi="Arial" w:cs="Arial"/>
+          <w:b/>
+          <w:bCs/>
+          <w:sz w:val="28"/>
+          <w:szCs w:val="28"/>
+        </w:rPr>
+        <w:t xml:space="preserve">wc: </w:t>
+      </w:r>
+      <w:r>
+        <w:rPr>
+          <w:rFonts w:ascii="Arial" w:hAnsi="Arial" w:cs="Arial"/>
+          <w:color w:val="000000"/>
+          <w:sz w:val="27"/>
+          <w:szCs w:val="27"/>
+        </w:rPr>
+        <w:t>Use this command to count the number of characters, words, and lines in a file.</w:t>
+      </w:r>
+    </w:p>
+    <w:p>
+      <w:pPr>
+        <w:pStyle w:val="ListParagraph"/>
+        <w:rPr>
+          <w:rFonts w:ascii="Arial" w:hAnsi="Arial" w:cs="Arial"/>
+          <w:b/>
+          <w:bCs/>
+          <w:sz w:val="28"/>
+          <w:szCs w:val="28"/>
+        </w:rPr>
+      </w:pPr>
+    </w:p>
+    <w:p>
+      <w:pPr>
+        <w:pStyle w:val="ListParagraph"/>
+        <w:jc w:val="center"/>
+        <w:rPr>
+          <w:rFonts w:ascii="Arial" w:hAnsi="Arial" w:cs="Arial"/>
+          <w:sz w:val="28"/>
+          <w:szCs w:val="28"/>
+        </w:rPr>
+      </w:pPr>
+      <w:r>
+        <w:rPr>
+          <w:rFonts w:ascii="Arial" w:hAnsi="Arial" w:cs="Arial"/>
+          <w:sz w:val="28"/>
+          <w:szCs w:val="28"/>
+        </w:rPr>
+        <w:drawing>
+          <wp:inline distT="0" distB="0" distL="0" distR="0" wp14:anchorId="59C96B42" wp14:editId="1F24A669">
+            <wp:extent cx="1585097" cy="472481"/>
+            <wp:effectExtent l="0" t="0" r="0" b="3810"/>
+            <wp:docPr id="1366064725" name="Picture 1"/>
+            <wp:cNvGraphicFramePr>
+              <a:graphicFrameLocks xmlns:a="http://schemas.openxmlformats.org/drawingml/2006/main" noChangeAspect="1"/>
+            </wp:cNvGraphicFramePr>
+            <a:graphic xmlns:a="http://schemas.openxmlformats.org/drawingml/2006/main">
+              <a:graphicData uri="http://schemas.openxmlformats.org/drawingml/2006/picture">
+                <pic:pic xmlns:pic="http://schemas.openxmlformats.org/drawingml/2006/picture">
+                  <pic:nvPicPr>
+                    <pic:cNvPr id="1366064725" name=""/>
+                    <pic:cNvPicPr/>
+                  </pic:nvPicPr>
+                  <pic:blipFill>
+                    <a:blip r:embed="rId25"/>
+                    <a:stretch>
+                      <a:fillRect/>
+                    </a:stretch>
+                  </pic:blipFill>
+                  <pic:spPr>
+                    <a:xfrm>
+                      <a:off x="0" y="0"/>
+                      <a:ext cx="1585097" cy="472481"/>
+                    </a:xfrm>
+                    <a:prstGeom prst="rect">
+                      <a:avLst/>
+                    </a:prstGeom>
+                  </pic:spPr>
+                </pic:pic>
+              </a:graphicData>
+            </a:graphic>
+          </wp:inline>
+        </w:drawing>
+      </w:r>
+    </w:p>
+    <w:p>
+      <w:pPr>
+        <w:pStyle w:val="ListParagraph"/>
+        <w:rPr>
+          <w:rFonts w:ascii="Arial" w:hAnsi="Arial" w:cs="Arial"/>
+          <w:color w:val="000000"/>
+          <w:sz w:val="27"/>
+          <w:szCs w:val="27"/>
+        </w:rPr>
+      </w:pPr>
+      <w:r>
+        <w:rPr>
+          <w:rFonts w:ascii="Arial" w:hAnsi="Arial" w:cs="Arial"/>
+          <w:color w:val="000000"/>
+          <w:sz w:val="27"/>
+          <w:szCs w:val="27"/>
+        </w:rPr>
+        <w:t>This shows that </w:t>
+      </w:r>
+      <w:r>
+        <w:rPr>
+          <w:rStyle w:val="HTMLTypewriter"/>
+          <w:rFonts w:ascii="Arial" w:eastAsiaTheme="minorHAnsi" w:hAnsi="Arial" w:cs="Arial"/>
+          <w:color w:val="000000"/>
+        </w:rPr>
+        <w:t>“alphabet”</w:t>
+      </w:r>
+      <w:r>
+        <w:rPr>
+          <w:rFonts w:ascii="Arial" w:hAnsi="Arial" w:cs="Arial"/>
+          <w:color w:val="000000"/>
+          <w:sz w:val="27"/>
+          <w:szCs w:val="27"/>
+        </w:rPr>
+        <w:t> </w:t>
+      </w:r>
+      <w:r>
+        <w:rPr>
+          <w:rFonts w:ascii="Arial" w:hAnsi="Arial" w:cs="Arial"/>
+          <w:color w:val="000000"/>
+          <w:sz w:val="27"/>
+          <w:szCs w:val="27"/>
+        </w:rPr>
+        <w:t>has</w:t>
+      </w:r>
+      <w:r>
+        <w:rPr>
+          <w:rFonts w:ascii="Arial" w:hAnsi="Arial" w:cs="Arial"/>
+          <w:color w:val="000000"/>
+          <w:sz w:val="27"/>
+          <w:szCs w:val="27"/>
+        </w:rPr>
+        <w:t xml:space="preserve"> 16 lines, </w:t>
+      </w:r>
+      <w:r>
+        <w:rPr>
+          <w:rFonts w:ascii="Arial" w:hAnsi="Arial" w:cs="Arial"/>
+          <w:color w:val="000000"/>
+          <w:sz w:val="27"/>
+          <w:szCs w:val="27"/>
+        </w:rPr>
+        <w:t>32</w:t>
+      </w:r>
+      <w:r>
+        <w:rPr>
+          <w:rFonts w:ascii="Arial" w:hAnsi="Arial" w:cs="Arial"/>
+          <w:color w:val="000000"/>
+          <w:sz w:val="27"/>
+          <w:szCs w:val="27"/>
+        </w:rPr>
+        <w:t xml:space="preserve"> words, and </w:t>
+      </w:r>
+      <w:r>
+        <w:rPr>
+          <w:rFonts w:ascii="Arial" w:hAnsi="Arial" w:cs="Arial"/>
+          <w:color w:val="000000"/>
+          <w:sz w:val="27"/>
+          <w:szCs w:val="27"/>
+        </w:rPr>
+        <w:t>135</w:t>
+      </w:r>
+      <w:r>
+        <w:rPr>
+          <w:rFonts w:ascii="Arial" w:hAnsi="Arial" w:cs="Arial"/>
+          <w:color w:val="000000"/>
+          <w:sz w:val="27"/>
+          <w:szCs w:val="27"/>
+        </w:rPr>
+        <w:t xml:space="preserve"> characters.</w:t>
+      </w:r>
+    </w:p>
+    <w:p>
+      <w:pPr>
+        <w:rPr>
+          <w:rFonts w:ascii="Arial" w:hAnsi="Arial" w:cs="Arial"/>
+          <w:sz w:val="28"/>
+          <w:szCs w:val="28"/>
+        </w:rPr>
+      </w:pPr>
+    </w:p>
+    <w:p>
+      <w:pPr>
+        <w:pStyle w:val="ListParagraph"/>
+        <w:numPr>
+          <w:ilvl w:val="0"/>
+          <w:numId w:val="4"/>
+        </w:numPr>
+        <w:rPr>
+          <w:rFonts w:ascii="Arial" w:hAnsi="Arial" w:cs="Arial"/>
+          <w:sz w:val="28"/>
+          <w:szCs w:val="28"/>
+        </w:rPr>
+      </w:pPr>
+      <w:r>
+        <w:rPr>
+          <w:rFonts w:ascii="Arial" w:hAnsi="Arial" w:cs="Arial"/>
+          <w:b/>
+          <w:bCs/>
+          <w:sz w:val="28"/>
+          <w:szCs w:val="28"/>
+        </w:rPr>
+        <w:t>m</w:t>
+      </w:r>
+      <w:r>
+        <w:rPr>
+          <w:rFonts w:ascii="Arial" w:hAnsi="Arial" w:cs="Arial"/>
+          <w:b/>
+          <w:bCs/>
+          <w:sz w:val="28"/>
+          <w:szCs w:val="28"/>
+        </w:rPr>
+        <w:t>ore</w:t>
+      </w:r>
+      <w:r>
+        <w:rPr>
+          <w:rFonts w:ascii="Arial" w:hAnsi="Arial" w:cs="Arial"/>
+          <w:b/>
+          <w:bCs/>
+          <w:sz w:val="28"/>
+          <w:szCs w:val="28"/>
+        </w:rPr>
+        <w:t>:</w:t>
+      </w:r>
+      <w:r>
+        <w:rPr>
+          <w:rFonts w:ascii="Arial" w:hAnsi="Arial" w:cs="Arial"/>
+          <w:sz w:val="28"/>
+          <w:szCs w:val="28"/>
+        </w:rPr>
+        <w:t xml:space="preserve"> </w:t>
+      </w:r>
+      <w:r>
+        <w:rPr>
+          <w:rFonts w:ascii="Arial" w:hAnsi="Arial" w:cs="Arial"/>
+          <w:color w:val="000000"/>
+          <w:sz w:val="27"/>
+          <w:szCs w:val="27"/>
+        </w:rPr>
+        <w:t>use to read files</w:t>
+      </w:r>
+    </w:p>
+    <w:p>
+      <w:pPr>
+        <w:pStyle w:val="ListParagraph"/>
+        <w:rPr>
+          <w:rFonts w:ascii="Arial" w:hAnsi="Arial" w:cs="Arial"/>
+          <w:sz w:val="28"/>
+          <w:szCs w:val="28"/>
+        </w:rPr>
+      </w:pPr>
+    </w:p>
+    <w:p>
+      <w:pPr>
+        <w:pStyle w:val="ListParagraph"/>
+        <w:rPr>
+          <w:rFonts w:ascii="Arial" w:hAnsi="Arial" w:cs="Arial"/>
+          <w:sz w:val="28"/>
+          <w:szCs w:val="28"/>
+        </w:rPr>
+      </w:pPr>
+      <w:r>
+        <w:rPr>
+          <w:rFonts w:ascii="Arial" w:hAnsi="Arial" w:cs="Arial"/>
+          <w:sz w:val="28"/>
+          <w:szCs w:val="28"/>
+        </w:rPr>
+        <w:drawing>
+          <wp:inline distT="0" distB="0" distL="0" distR="0" wp14:anchorId="68048145" wp14:editId="1C4D4A13">
+            <wp:extent cx="5731510" cy="353695"/>
+            <wp:effectExtent l="0" t="0" r="2540" b="8255"/>
+            <wp:docPr id="34707033" name="Picture 1"/>
+            <wp:cNvGraphicFramePr>
+              <a:graphicFrameLocks xmlns:a="http://schemas.openxmlformats.org/drawingml/2006/main" noChangeAspect="1"/>
+            </wp:cNvGraphicFramePr>
+            <a:graphic xmlns:a="http://schemas.openxmlformats.org/drawingml/2006/main">
+              <a:graphicData uri="http://schemas.openxmlformats.org/drawingml/2006/picture">
+                <pic:pic xmlns:pic="http://schemas.openxmlformats.org/drawingml/2006/picture">
+                  <pic:nvPicPr>
+                    <pic:cNvPr id="34707033" name=""/>
+                    <pic:cNvPicPr/>
+                  </pic:nvPicPr>
+                  <pic:blipFill>
+                    <a:blip r:embed="rId26"/>
+                    <a:stretch>
+                      <a:fillRect/>
+                    </a:stretch>
+                  </pic:blipFill>
+                  <pic:spPr>
+                    <a:xfrm>
+                      <a:off x="0" y="0"/>
+                      <a:ext cx="5731510" cy="353695"/>
+                    </a:xfrm>
+                    <a:prstGeom prst="rect">
+                      <a:avLst/>
+                    </a:prstGeom>
+                  </pic:spPr>
+                </pic:pic>
+              </a:graphicData>
+            </a:graphic>
+          </wp:inline>
+        </w:drawing>
+      </w:r>
+    </w:p>
+    <w:p>
+      <w:pPr>
+        <w:pStyle w:val="ListParagraph"/>
+        <w:rPr>
+          <w:rFonts w:ascii="Arial" w:hAnsi="Arial" w:cs="Arial"/>
+          <w:sz w:val="28"/>
+          <w:szCs w:val="28"/>
+        </w:rPr>
+      </w:pPr>
+    </w:p>
+    <w:p>
+      <w:pPr>
+        <w:pStyle w:val="ListParagraph"/>
+        <w:numPr>
+          <w:ilvl w:val="0"/>
+          <w:numId w:val="4"/>
+        </w:numPr>
+        <w:rPr>
+          <w:rFonts w:ascii="Arial" w:hAnsi="Arial" w:cs="Arial"/>
+          <w:b/>
+          <w:bCs/>
+          <w:sz w:val="28"/>
+          <w:szCs w:val="28"/>
+        </w:rPr>
+      </w:pPr>
+      <w:r>
+        <w:rPr>
+          <w:rFonts w:ascii="Arial" w:hAnsi="Arial" w:cs="Arial"/>
+          <w:b/>
+          <w:bCs/>
+          <w:sz w:val="28"/>
+          <w:szCs w:val="28"/>
+        </w:rPr>
+        <w:t>d</w:t>
+      </w:r>
+      <w:r>
+        <w:rPr>
+          <w:rFonts w:ascii="Arial" w:hAnsi="Arial" w:cs="Arial"/>
+          <w:b/>
+          <w:bCs/>
+          <w:sz w:val="28"/>
+          <w:szCs w:val="28"/>
+        </w:rPr>
+        <w:t>ate</w:t>
+      </w:r>
+      <w:r>
+        <w:rPr>
+          <w:rFonts w:ascii="Arial" w:hAnsi="Arial" w:cs="Arial"/>
+          <w:b/>
+          <w:bCs/>
+          <w:sz w:val="28"/>
+          <w:szCs w:val="28"/>
+        </w:rPr>
+        <w:t xml:space="preserve">: </w:t>
+      </w:r>
+      <w:r>
+        <w:rPr>
+          <w:rFonts w:ascii="Arial" w:hAnsi="Arial" w:cs="Arial"/>
+          <w:sz w:val="28"/>
+          <w:szCs w:val="28"/>
+        </w:rPr>
+        <w:t>Use this command to check the date and time.</w:t>
+      </w:r>
+    </w:p>
+    <w:p>
+      <w:pPr>
+        <w:pStyle w:val="ListParagraph"/>
+        <w:rPr>
+          <w:rFonts w:ascii="Arial" w:hAnsi="Arial" w:cs="Arial"/>
+          <w:b/>
+          <w:bCs/>
+          <w:sz w:val="28"/>
+          <w:szCs w:val="28"/>
+        </w:rPr>
+      </w:pPr>
+    </w:p>
+    <w:p>
+      <w:pPr>
+        <w:pStyle w:val="ListParagraph"/>
+        <w:jc w:val="center"/>
+        <w:rPr>
+          <w:rFonts w:ascii="Arial" w:hAnsi="Arial" w:cs="Arial"/>
+          <w:b/>
+          <w:bCs/>
+          <w:sz w:val="28"/>
+          <w:szCs w:val="28"/>
+        </w:rPr>
+      </w:pPr>
+      <w:r>
+        <w:rPr>
+          <w:rFonts w:ascii="Arial" w:hAnsi="Arial" w:cs="Arial"/>
+          <w:b/>
+          <w:bCs/>
+          <w:sz w:val="28"/>
+          <w:szCs w:val="28"/>
+        </w:rPr>
+        <w:drawing>
+          <wp:inline distT="0" distB="0" distL="0" distR="0" wp14:anchorId="11144DCB" wp14:editId="52F90C9B">
+            <wp:extent cx="2225233" cy="464860"/>
+            <wp:effectExtent l="0" t="0" r="3810" b="0"/>
+            <wp:docPr id="1584655564" name="Picture 1"/>
+            <wp:cNvGraphicFramePr>
+              <a:graphicFrameLocks xmlns:a="http://schemas.openxmlformats.org/drawingml/2006/main" noChangeAspect="1"/>
+            </wp:cNvGraphicFramePr>
+            <a:graphic xmlns:a="http://schemas.openxmlformats.org/drawingml/2006/main">
+              <a:graphicData uri="http://schemas.openxmlformats.org/drawingml/2006/picture">
+                <pic:pic xmlns:pic="http://schemas.openxmlformats.org/drawingml/2006/picture">
+                  <pic:nvPicPr>
+                    <pic:cNvPr id="1584655564" name=""/>
+                    <pic:cNvPicPr/>
+                  </pic:nvPicPr>
+                  <pic:blipFill>
+                    <a:blip r:embed="rId27"/>
+                    <a:stretch>
+                      <a:fillRect/>
+                    </a:stretch>
+                  </pic:blipFill>
+                  <pic:spPr>
+                    <a:xfrm>
+                      <a:off x="0" y="0"/>
+                      <a:ext cx="2225233" cy="464860"/>
+                    </a:xfrm>
+                    <a:prstGeom prst="rect">
+                      <a:avLst/>
+                    </a:prstGeom>
+                  </pic:spPr>
+                </pic:pic>
+              </a:graphicData>
+            </a:graphic>
+          </wp:inline>
+        </w:drawing>
+      </w:r>
+    </w:p>
+    <w:p>
+      <w:pPr>
+        <w:pStyle w:val="ListParagraph"/>
+        <w:jc w:val="center"/>
+        <w:rPr>
+          <w:rFonts w:ascii="Arial" w:hAnsi="Arial" w:cs="Arial"/>
+          <w:b/>
+          <w:bCs/>
+          <w:sz w:val="28"/>
+          <w:szCs w:val="28"/>
+        </w:rPr>
+      </w:pPr>
+    </w:p>
+    <w:p>
+      <w:pPr>
+        <w:pStyle w:val="ListParagraph"/>
+        <w:jc w:val="center"/>
+        <w:rPr>
+          <w:rFonts w:ascii="Arial" w:hAnsi="Arial" w:cs="Arial"/>
+          <w:b/>
+          <w:bCs/>
+          <w:sz w:val="28"/>
+          <w:szCs w:val="28"/>
+        </w:rPr>
+      </w:pPr>
+    </w:p>
+    <w:p>
+      <w:pPr>
+        <w:pStyle w:val="ListParagraph"/>
+        <w:jc w:val="center"/>
+        <w:rPr>
+          <w:rFonts w:ascii="Arial" w:hAnsi="Arial" w:cs="Arial"/>
+          <w:b/>
+          <w:bCs/>
+          <w:sz w:val="28"/>
+          <w:szCs w:val="28"/>
+        </w:rPr>
+      </w:pPr>
+    </w:p>
+    <w:p>
+      <w:pPr>
+        <w:jc w:val="right"/>
+        <w:rPr>
+          <w:rFonts w:ascii="Arial" w:hAnsi="Arial" w:cs="Arial"/>
+          <w:b/>
+          <w:bCs/>
+          <w:sz w:val="26"/>
+          <w:szCs w:val="26"/>
+        </w:rPr>
+      </w:pPr>
+      <w:r>
+        <w:rPr>
+          <w:rFonts w:ascii="Arial" w:hAnsi="Arial" w:cs="Arial"/>
+          <w:b/>
+          <w:bCs/>
+          <w:sz w:val="26"/>
+          <w:szCs w:val="26"/>
+        </w:rPr>
+        <w:t>Harshjit Jaswal</w:t>
+      </w:r>
+    </w:p>
+    <w:p>
+      <w:pPr>
+        <w:jc w:val="right"/>
+        <w:rPr>
+          <w:rFonts w:ascii="Arial" w:hAnsi="Arial" w:cs="Arial"/>
+          <w:b/>
+          <w:bCs/>
+          <w:sz w:val="26"/>
+          <w:szCs w:val="26"/>
+        </w:rPr>
+      </w:pPr>
+      <w:r>
+        <w:rPr>
+          <w:rFonts w:ascii="Arial" w:hAnsi="Arial" w:cs="Arial"/>
+          <w:b/>
+          <w:bCs/>
+          <w:sz w:val="26"/>
+          <w:szCs w:val="26"/>
+        </w:rPr>
+        <w:t>0827CY221022</w:t>
+      </w:r>
+    </w:p>
+    <w:p>
+      <w:pPr>
+        <w:jc w:val="right"/>
+        <w:rPr>
+          <w:rFonts w:ascii="Arial" w:hAnsi="Arial" w:cs="Arial"/>
+          <w:b/>
+          <w:bCs/>
+          <w:sz w:val="26"/>
+          <w:szCs w:val="26"/>
+        </w:rPr>
+      </w:pPr>
+      <w:r>
+        <w:rPr>
+          <w:rFonts w:ascii="Arial" w:hAnsi="Arial" w:cs="Arial"/>
+          <w:b/>
+          <w:bCs/>
+          <w:sz w:val="26"/>
+          <w:szCs w:val="26"/>
+        </w:rPr>
+        <w:t>4</w:t>
+      </w:r>
+      <w:r>
+        <w:rPr>
+          <w:rFonts w:ascii="Arial" w:hAnsi="Arial" w:cs="Arial"/>
+          <w:b/>
+          <w:bCs/>
+          <w:sz w:val="26"/>
+          <w:szCs w:val="26"/>
+          <w:vertAlign w:val="superscript"/>
+        </w:rPr>
+        <w:t xml:space="preserve">th </w:t>
+      </w:r>
+      <w:r>
+        <w:rPr>
+          <w:rFonts w:ascii="Arial" w:hAnsi="Arial" w:cs="Arial"/>
+          <w:b/>
+          <w:bCs/>
+          <w:sz w:val="26"/>
+          <w:szCs w:val="26"/>
+        </w:rPr>
+        <w:t>Sem</w:t>
+      </w:r>
+    </w:p>
+    <w:p>
+      <w:pPr>
+        <w:pStyle w:val="ListParagraph"/>
+        <w:jc w:val="right"/>
+        <w:rPr>
+          <w:rFonts w:ascii="Arial" w:hAnsi="Arial" w:cs="Arial"/>
+          <w:b/>
+          <w:bCs/>
+          <w:sz w:val="28"/>
+          <w:szCs w:val="28"/>
+        </w:rPr>
+      </w:pPr>
+    </w:p>
     <w:sectPr>
       <w:pgSz w:w="11906" w:h="16838"/>
       <w:pgMar w:top="1440" w:right="1440" w:bottom="1440" w:left="1440" w:header="708" w:footer="708" w:gutter="0"/>
@@ -3061,6 +4358,178 @@
 <file path=word/numbering.xml><?xml version="1.0" encoding="utf-8"?>
 <w:numbering xmlns:wpc="http://schemas.microsoft.com/office/word/2010/wordprocessingCanvas" xmlns:cx="http://schemas.microsoft.com/office/drawing/2014/chartex" xmlns:cx1="http://schemas.microsoft.com/office/drawing/2015/9/8/chartex" xmlns:cx2="http://schemas.microsoft.com/office/drawing/2015/10/21/chartex" xmlns:cx3="http://schemas.microsoft.com/office/drawing/2016/5/9/chartex" xmlns:cx4="http://schemas.microsoft.com/office/drawing/2016/5/10/chartex" xmlns:cx5="http://schemas.microsoft.com/office/drawing/2016/5/11/chartex" xmlns:cx6="http://schemas.microsoft.com/office/drawing/2016/5/12/chartex" xmlns:cx7="http://schemas.microsoft.com/office/drawing/2016/5/13/chartex" xmlns:cx8="http://schemas.microsoft.com/office/drawing/2016/5/14/chartex" xmlns:mc="http://schemas.openxmlformats.org/markup-compatibility/2006" xmlns:aink="http://schemas.microsoft.com/office/drawing/2016/ink" xmlns:am3d="http://schemas.microsoft.com/office/drawing/2017/model3d" xmlns:o="urn:schemas-microsoft-com:office:office" xmlns:oel="http://schemas.microsoft.com/office/2019/extlst" xmlns:r="http://schemas.openxmlformats.org/officeDocument/2006/relationships" xmlns:m="http://schemas.openxmlformats.org/officeDocument/2006/math" xmlns:v="urn:schemas-microsoft-com:vml" xmlns:wp14="http://schemas.microsoft.com/office/word/2010/wordprocessingDrawing" xmlns:wp="http://schemas.openxmlformats.org/drawingml/2006/wordprocessingDrawing" xmlns:w10="urn:schemas-microsoft-com:office:word" xmlns:w="http://schemas.openxmlformats.org/wordprocessingml/2006/main" xmlns:w14="http://schemas.microsoft.com/office/word/2010/wordml" xmlns:w15="http://schemas.microsoft.com/office/word/2012/wordml" xmlns:w16cex="http://schemas.microsoft.com/office/word/2018/wordml/cex" xmlns:w16cid="http://schemas.microsoft.com/office/word/2016/wordml/cid" xmlns:w16="http://schemas.microsoft.com/office/word/2018/wordml" xmlns:w16du="http://schemas.microsoft.com/office/word/2023/wordml/word16du" xmlns:w16sdtdh="http://schemas.microsoft.com/office/word/2020/wordml/sdtdatahash" xmlns:w16se="http://schemas.microsoft.com/office/word/2015/wordml/symex" xmlns:wpg="http://schemas.microsoft.com/office/word/2010/wordprocessingGroup" xmlns:wpi="http://schemas.microsoft.com/office/word/2010/wordprocessingInk" xmlns:wne="http://schemas.microsoft.com/office/word/2006/wordml" xmlns:wps="http://schemas.microsoft.com/office/word/2010/wordprocessingShape" mc:Ignorable="w14 w15 w16se w16cid w16 w16cex w16sdtdh w16du wp14">
   <w:abstractNum w:abstractNumId="0" w15:restartNumberingAfterBreak="0">
+    <w:nsid w:val="1BE0116F"/>
+    <w:multiLevelType w:val="hybridMultilevel"/>
+    <w:tmpl w:val="0A06CA4E"/>
+    <w:lvl w:ilvl="0" w:tplc="4009000F">
+      <w:start w:val="1"/>
+      <w:numFmt w:val="decimal"/>
+      <w:lvlText w:val="%1."/>
+      <w:lvlJc w:val="left"/>
+      <w:pPr>
+        <w:ind w:left="720" w:hanging="360"/>
+      </w:pPr>
+    </w:lvl>
+    <w:lvl w:ilvl="1" w:tplc="40090019" w:tentative="1">
+      <w:start w:val="1"/>
+      <w:numFmt w:val="lowerLetter"/>
+      <w:lvlText w:val="%2."/>
+      <w:lvlJc w:val="left"/>
+      <w:pPr>
+        <w:ind w:left="1440" w:hanging="360"/>
+      </w:pPr>
+    </w:lvl>
+    <w:lvl w:ilvl="2" w:tplc="4009001B" w:tentative="1">
+      <w:start w:val="1"/>
+      <w:numFmt w:val="lowerRoman"/>
+      <w:lvlText w:val="%3."/>
+      <w:lvlJc w:val="right"/>
+      <w:pPr>
+        <w:ind w:left="2160" w:hanging="180"/>
+      </w:pPr>
+    </w:lvl>
+    <w:lvl w:ilvl="3" w:tplc="4009000F" w:tentative="1">
+      <w:start w:val="1"/>
+      <w:numFmt w:val="decimal"/>
+      <w:lvlText w:val="%4."/>
+      <w:lvlJc w:val="left"/>
+      <w:pPr>
+        <w:ind w:left="2880" w:hanging="360"/>
+      </w:pPr>
+    </w:lvl>
+    <w:lvl w:ilvl="4" w:tplc="40090019" w:tentative="1">
+      <w:start w:val="1"/>
+      <w:numFmt w:val="lowerLetter"/>
+      <w:lvlText w:val="%5."/>
+      <w:lvlJc w:val="left"/>
+      <w:pPr>
+        <w:ind w:left="3600" w:hanging="360"/>
+      </w:pPr>
+    </w:lvl>
+    <w:lvl w:ilvl="5" w:tplc="4009001B" w:tentative="1">
+      <w:start w:val="1"/>
+      <w:numFmt w:val="lowerRoman"/>
+      <w:lvlText w:val="%6."/>
+      <w:lvlJc w:val="right"/>
+      <w:pPr>
+        <w:ind w:left="4320" w:hanging="180"/>
+      </w:pPr>
+    </w:lvl>
+    <w:lvl w:ilvl="6" w:tplc="4009000F" w:tentative="1">
+      <w:start w:val="1"/>
+      <w:numFmt w:val="decimal"/>
+      <w:lvlText w:val="%7."/>
+      <w:lvlJc w:val="left"/>
+      <w:pPr>
+        <w:ind w:left="5040" w:hanging="360"/>
+      </w:pPr>
+    </w:lvl>
+    <w:lvl w:ilvl="7" w:tplc="40090019" w:tentative="1">
+      <w:start w:val="1"/>
+      <w:numFmt w:val="lowerLetter"/>
+      <w:lvlText w:val="%8."/>
+      <w:lvlJc w:val="left"/>
+      <w:pPr>
+        <w:ind w:left="5760" w:hanging="360"/>
+      </w:pPr>
+    </w:lvl>
+    <w:lvl w:ilvl="8" w:tplc="4009001B" w:tentative="1">
+      <w:start w:val="1"/>
+      <w:numFmt w:val="lowerRoman"/>
+      <w:lvlText w:val="%9."/>
+      <w:lvlJc w:val="right"/>
+      <w:pPr>
+        <w:ind w:left="6480" w:hanging="180"/>
+      </w:pPr>
+    </w:lvl>
+  </w:abstractNum>
+  <w:abstractNum w:abstractNumId="1" w15:restartNumberingAfterBreak="0">
+    <w:nsid w:val="212E2D00"/>
+    <w:multiLevelType w:val="hybridMultilevel"/>
+    <w:tmpl w:val="30DCB3E0"/>
+    <w:lvl w:ilvl="0" w:tplc="4009000F">
+      <w:start w:val="1"/>
+      <w:numFmt w:val="decimal"/>
+      <w:lvlText w:val="%1."/>
+      <w:lvlJc w:val="left"/>
+      <w:pPr>
+        <w:ind w:left="720" w:hanging="360"/>
+      </w:pPr>
+    </w:lvl>
+    <w:lvl w:ilvl="1" w:tplc="40090019" w:tentative="1">
+      <w:start w:val="1"/>
+      <w:numFmt w:val="lowerLetter"/>
+      <w:lvlText w:val="%2."/>
+      <w:lvlJc w:val="left"/>
+      <w:pPr>
+        <w:ind w:left="1440" w:hanging="360"/>
+      </w:pPr>
+    </w:lvl>
+    <w:lvl w:ilvl="2" w:tplc="4009001B" w:tentative="1">
+      <w:start w:val="1"/>
+      <w:numFmt w:val="lowerRoman"/>
+      <w:lvlText w:val="%3."/>
+      <w:lvlJc w:val="right"/>
+      <w:pPr>
+        <w:ind w:left="2160" w:hanging="180"/>
+      </w:pPr>
+    </w:lvl>
+    <w:lvl w:ilvl="3" w:tplc="4009000F" w:tentative="1">
+      <w:start w:val="1"/>
+      <w:numFmt w:val="decimal"/>
+      <w:lvlText w:val="%4."/>
+      <w:lvlJc w:val="left"/>
+      <w:pPr>
+        <w:ind w:left="2880" w:hanging="360"/>
+      </w:pPr>
+    </w:lvl>
+    <w:lvl w:ilvl="4" w:tplc="40090019" w:tentative="1">
+      <w:start w:val="1"/>
+      <w:numFmt w:val="lowerLetter"/>
+      <w:lvlText w:val="%5."/>
+      <w:lvlJc w:val="left"/>
+      <w:pPr>
+        <w:ind w:left="3600" w:hanging="360"/>
+      </w:pPr>
+    </w:lvl>
+    <w:lvl w:ilvl="5" w:tplc="4009001B" w:tentative="1">
+      <w:start w:val="1"/>
+      <w:numFmt w:val="lowerRoman"/>
+      <w:lvlText w:val="%6."/>
+      <w:lvlJc w:val="right"/>
+      <w:pPr>
+        <w:ind w:left="4320" w:hanging="180"/>
+      </w:pPr>
+    </w:lvl>
+    <w:lvl w:ilvl="6" w:tplc="4009000F" w:tentative="1">
+      <w:start w:val="1"/>
+      <w:numFmt w:val="decimal"/>
+      <w:lvlText w:val="%7."/>
+      <w:lvlJc w:val="left"/>
+      <w:pPr>
+        <w:ind w:left="5040" w:hanging="360"/>
+      </w:pPr>
+    </w:lvl>
+    <w:lvl w:ilvl="7" w:tplc="40090019" w:tentative="1">
+      <w:start w:val="1"/>
+      <w:numFmt w:val="lowerLetter"/>
+      <w:lvlText w:val="%8."/>
+      <w:lvlJc w:val="left"/>
+      <w:pPr>
+        <w:ind w:left="5760" w:hanging="360"/>
+      </w:pPr>
+    </w:lvl>
+    <w:lvl w:ilvl="8" w:tplc="4009001B" w:tentative="1">
+      <w:start w:val="1"/>
+      <w:numFmt w:val="lowerRoman"/>
+      <w:lvlText w:val="%9."/>
+      <w:lvlJc w:val="right"/>
+      <w:pPr>
+        <w:ind w:left="6480" w:hanging="180"/>
+      </w:pPr>
+    </w:lvl>
+  </w:abstractNum>
+  <w:abstractNum w:abstractNumId="2" w15:restartNumberingAfterBreak="0">
     <w:nsid w:val="26607143"/>
     <w:multiLevelType w:val="multilevel"/>
     <w:tmpl w:val="CFC44656"/>
@@ -3209,7 +4678,269 @@
       </w:rPr>
     </w:lvl>
   </w:abstractNum>
-  <w:abstractNum w:abstractNumId="1" w15:restartNumberingAfterBreak="0">
+  <w:abstractNum w:abstractNumId="3" w15:restartNumberingAfterBreak="0">
+    <w:nsid w:val="311E12FD"/>
+    <w:multiLevelType w:val="hybridMultilevel"/>
+    <w:tmpl w:val="6F38204C"/>
+    <w:lvl w:ilvl="0" w:tplc="4009000F">
+      <w:start w:val="1"/>
+      <w:numFmt w:val="decimal"/>
+      <w:lvlText w:val="%1."/>
+      <w:lvlJc w:val="left"/>
+      <w:pPr>
+        <w:ind w:left="720" w:hanging="360"/>
+      </w:pPr>
+    </w:lvl>
+    <w:lvl w:ilvl="1" w:tplc="40090019" w:tentative="1">
+      <w:start w:val="1"/>
+      <w:numFmt w:val="lowerLetter"/>
+      <w:lvlText w:val="%2."/>
+      <w:lvlJc w:val="left"/>
+      <w:pPr>
+        <w:ind w:left="1440" w:hanging="360"/>
+      </w:pPr>
+    </w:lvl>
+    <w:lvl w:ilvl="2" w:tplc="4009001B" w:tentative="1">
+      <w:start w:val="1"/>
+      <w:numFmt w:val="lowerRoman"/>
+      <w:lvlText w:val="%3."/>
+      <w:lvlJc w:val="right"/>
+      <w:pPr>
+        <w:ind w:left="2160" w:hanging="180"/>
+      </w:pPr>
+    </w:lvl>
+    <w:lvl w:ilvl="3" w:tplc="4009000F" w:tentative="1">
+      <w:start w:val="1"/>
+      <w:numFmt w:val="decimal"/>
+      <w:lvlText w:val="%4."/>
+      <w:lvlJc w:val="left"/>
+      <w:pPr>
+        <w:ind w:left="2880" w:hanging="360"/>
+      </w:pPr>
+    </w:lvl>
+    <w:lvl w:ilvl="4" w:tplc="40090019" w:tentative="1">
+      <w:start w:val="1"/>
+      <w:numFmt w:val="lowerLetter"/>
+      <w:lvlText w:val="%5."/>
+      <w:lvlJc w:val="left"/>
+      <w:pPr>
+        <w:ind w:left="3600" w:hanging="360"/>
+      </w:pPr>
+    </w:lvl>
+    <w:lvl w:ilvl="5" w:tplc="4009001B" w:tentative="1">
+      <w:start w:val="1"/>
+      <w:numFmt w:val="lowerRoman"/>
+      <w:lvlText w:val="%6."/>
+      <w:lvlJc w:val="right"/>
+      <w:pPr>
+        <w:ind w:left="4320" w:hanging="180"/>
+      </w:pPr>
+    </w:lvl>
+    <w:lvl w:ilvl="6" w:tplc="4009000F" w:tentative="1">
+      <w:start w:val="1"/>
+      <w:numFmt w:val="decimal"/>
+      <w:lvlText w:val="%7."/>
+      <w:lvlJc w:val="left"/>
+      <w:pPr>
+        <w:ind w:left="5040" w:hanging="360"/>
+      </w:pPr>
+    </w:lvl>
+    <w:lvl w:ilvl="7" w:tplc="40090019" w:tentative="1">
+      <w:start w:val="1"/>
+      <w:numFmt w:val="lowerLetter"/>
+      <w:lvlText w:val="%8."/>
+      <w:lvlJc w:val="left"/>
+      <w:pPr>
+        <w:ind w:left="5760" w:hanging="360"/>
+      </w:pPr>
+    </w:lvl>
+    <w:lvl w:ilvl="8" w:tplc="4009001B" w:tentative="1">
+      <w:start w:val="1"/>
+      <w:numFmt w:val="lowerRoman"/>
+      <w:lvlText w:val="%9."/>
+      <w:lvlJc w:val="right"/>
+      <w:pPr>
+        <w:ind w:left="6480" w:hanging="180"/>
+      </w:pPr>
+    </w:lvl>
+  </w:abstractNum>
+  <w:abstractNum w:abstractNumId="4" w15:restartNumberingAfterBreak="0">
+    <w:nsid w:val="327748D0"/>
+    <w:multiLevelType w:val="hybridMultilevel"/>
+    <w:tmpl w:val="87A0AF06"/>
+    <w:lvl w:ilvl="0" w:tplc="C588A7D6">
+      <w:start w:val="1"/>
+      <w:numFmt w:val="decimal"/>
+      <w:lvlText w:val="%1."/>
+      <w:lvlJc w:val="left"/>
+      <w:pPr>
+        <w:ind w:left="720" w:hanging="360"/>
+      </w:pPr>
+      <w:rPr>
+        <w:b/>
+        <w:bCs/>
+      </w:rPr>
+    </w:lvl>
+    <w:lvl w:ilvl="1" w:tplc="40090019" w:tentative="1">
+      <w:start w:val="1"/>
+      <w:numFmt w:val="lowerLetter"/>
+      <w:lvlText w:val="%2."/>
+      <w:lvlJc w:val="left"/>
+      <w:pPr>
+        <w:ind w:left="1440" w:hanging="360"/>
+      </w:pPr>
+    </w:lvl>
+    <w:lvl w:ilvl="2" w:tplc="4009001B" w:tentative="1">
+      <w:start w:val="1"/>
+      <w:numFmt w:val="lowerRoman"/>
+      <w:lvlText w:val="%3."/>
+      <w:lvlJc w:val="right"/>
+      <w:pPr>
+        <w:ind w:left="2160" w:hanging="180"/>
+      </w:pPr>
+    </w:lvl>
+    <w:lvl w:ilvl="3" w:tplc="4009000F" w:tentative="1">
+      <w:start w:val="1"/>
+      <w:numFmt w:val="decimal"/>
+      <w:lvlText w:val="%4."/>
+      <w:lvlJc w:val="left"/>
+      <w:pPr>
+        <w:ind w:left="2880" w:hanging="360"/>
+      </w:pPr>
+    </w:lvl>
+    <w:lvl w:ilvl="4" w:tplc="40090019" w:tentative="1">
+      <w:start w:val="1"/>
+      <w:numFmt w:val="lowerLetter"/>
+      <w:lvlText w:val="%5."/>
+      <w:lvlJc w:val="left"/>
+      <w:pPr>
+        <w:ind w:left="3600" w:hanging="360"/>
+      </w:pPr>
+    </w:lvl>
+    <w:lvl w:ilvl="5" w:tplc="4009001B" w:tentative="1">
+      <w:start w:val="1"/>
+      <w:numFmt w:val="lowerRoman"/>
+      <w:lvlText w:val="%6."/>
+      <w:lvlJc w:val="right"/>
+      <w:pPr>
+        <w:ind w:left="4320" w:hanging="180"/>
+      </w:pPr>
+    </w:lvl>
+    <w:lvl w:ilvl="6" w:tplc="4009000F" w:tentative="1">
+      <w:start w:val="1"/>
+      <w:numFmt w:val="decimal"/>
+      <w:lvlText w:val="%7."/>
+      <w:lvlJc w:val="left"/>
+      <w:pPr>
+        <w:ind w:left="5040" w:hanging="360"/>
+      </w:pPr>
+    </w:lvl>
+    <w:lvl w:ilvl="7" w:tplc="40090019" w:tentative="1">
+      <w:start w:val="1"/>
+      <w:numFmt w:val="lowerLetter"/>
+      <w:lvlText w:val="%8."/>
+      <w:lvlJc w:val="left"/>
+      <w:pPr>
+        <w:ind w:left="5760" w:hanging="360"/>
+      </w:pPr>
+    </w:lvl>
+    <w:lvl w:ilvl="8" w:tplc="4009001B" w:tentative="1">
+      <w:start w:val="1"/>
+      <w:numFmt w:val="lowerRoman"/>
+      <w:lvlText w:val="%9."/>
+      <w:lvlJc w:val="right"/>
+      <w:pPr>
+        <w:ind w:left="6480" w:hanging="180"/>
+      </w:pPr>
+    </w:lvl>
+  </w:abstractNum>
+  <w:abstractNum w:abstractNumId="5" w15:restartNumberingAfterBreak="0">
+    <w:nsid w:val="37AB646B"/>
+    <w:multiLevelType w:val="hybridMultilevel"/>
+    <w:tmpl w:val="57CC8DD6"/>
+    <w:lvl w:ilvl="0" w:tplc="4009000F">
+      <w:start w:val="1"/>
+      <w:numFmt w:val="decimal"/>
+      <w:lvlText w:val="%1."/>
+      <w:lvlJc w:val="left"/>
+      <w:pPr>
+        <w:ind w:left="1440" w:hanging="360"/>
+      </w:pPr>
+    </w:lvl>
+    <w:lvl w:ilvl="1" w:tplc="40090019" w:tentative="1">
+      <w:start w:val="1"/>
+      <w:numFmt w:val="lowerLetter"/>
+      <w:lvlText w:val="%2."/>
+      <w:lvlJc w:val="left"/>
+      <w:pPr>
+        <w:ind w:left="2160" w:hanging="360"/>
+      </w:pPr>
+    </w:lvl>
+    <w:lvl w:ilvl="2" w:tplc="4009001B" w:tentative="1">
+      <w:start w:val="1"/>
+      <w:numFmt w:val="lowerRoman"/>
+      <w:lvlText w:val="%3."/>
+      <w:lvlJc w:val="right"/>
+      <w:pPr>
+        <w:ind w:left="2880" w:hanging="180"/>
+      </w:pPr>
+    </w:lvl>
+    <w:lvl w:ilvl="3" w:tplc="4009000F" w:tentative="1">
+      <w:start w:val="1"/>
+      <w:numFmt w:val="decimal"/>
+      <w:lvlText w:val="%4."/>
+      <w:lvlJc w:val="left"/>
+      <w:pPr>
+        <w:ind w:left="3600" w:hanging="360"/>
+      </w:pPr>
+    </w:lvl>
+    <w:lvl w:ilvl="4" w:tplc="40090019" w:tentative="1">
+      <w:start w:val="1"/>
+      <w:numFmt w:val="lowerLetter"/>
+      <w:lvlText w:val="%5."/>
+      <w:lvlJc w:val="left"/>
+      <w:pPr>
+        <w:ind w:left="4320" w:hanging="360"/>
+      </w:pPr>
+    </w:lvl>
+    <w:lvl w:ilvl="5" w:tplc="4009001B" w:tentative="1">
+      <w:start w:val="1"/>
+      <w:numFmt w:val="lowerRoman"/>
+      <w:lvlText w:val="%6."/>
+      <w:lvlJc w:val="right"/>
+      <w:pPr>
+        <w:ind w:left="5040" w:hanging="180"/>
+      </w:pPr>
+    </w:lvl>
+    <w:lvl w:ilvl="6" w:tplc="4009000F" w:tentative="1">
+      <w:start w:val="1"/>
+      <w:numFmt w:val="decimal"/>
+      <w:lvlText w:val="%7."/>
+      <w:lvlJc w:val="left"/>
+      <w:pPr>
+        <w:ind w:left="5760" w:hanging="360"/>
+      </w:pPr>
+    </w:lvl>
+    <w:lvl w:ilvl="7" w:tplc="40090019" w:tentative="1">
+      <w:start w:val="1"/>
+      <w:numFmt w:val="lowerLetter"/>
+      <w:lvlText w:val="%8."/>
+      <w:lvlJc w:val="left"/>
+      <w:pPr>
+        <w:ind w:left="6480" w:hanging="360"/>
+      </w:pPr>
+    </w:lvl>
+    <w:lvl w:ilvl="8" w:tplc="4009001B" w:tentative="1">
+      <w:start w:val="1"/>
+      <w:numFmt w:val="lowerRoman"/>
+      <w:lvlText w:val="%9."/>
+      <w:lvlJc w:val="right"/>
+      <w:pPr>
+        <w:ind w:left="7200" w:hanging="180"/>
+      </w:pPr>
+    </w:lvl>
+  </w:abstractNum>
+  <w:abstractNum w:abstractNumId="6" w15:restartNumberingAfterBreak="0">
     <w:nsid w:val="454A794B"/>
     <w:multiLevelType w:val="hybridMultilevel"/>
     <w:tmpl w:val="7AB01F50"/>
@@ -3322,11 +5053,208 @@
       </w:rPr>
     </w:lvl>
   </w:abstractNum>
+  <w:abstractNum w:abstractNumId="7" w15:restartNumberingAfterBreak="0">
+    <w:nsid w:val="61900CE6"/>
+    <w:multiLevelType w:val="hybridMultilevel"/>
+    <w:tmpl w:val="085AE3DA"/>
+    <w:lvl w:ilvl="0" w:tplc="4009000F">
+      <w:start w:val="1"/>
+      <w:numFmt w:val="decimal"/>
+      <w:lvlText w:val="%1."/>
+      <w:lvlJc w:val="left"/>
+      <w:pPr>
+        <w:ind w:left="720" w:hanging="360"/>
+      </w:pPr>
+    </w:lvl>
+    <w:lvl w:ilvl="1" w:tplc="40090019" w:tentative="1">
+      <w:start w:val="1"/>
+      <w:numFmt w:val="lowerLetter"/>
+      <w:lvlText w:val="%2."/>
+      <w:lvlJc w:val="left"/>
+      <w:pPr>
+        <w:ind w:left="1440" w:hanging="360"/>
+      </w:pPr>
+    </w:lvl>
+    <w:lvl w:ilvl="2" w:tplc="4009001B" w:tentative="1">
+      <w:start w:val="1"/>
+      <w:numFmt w:val="lowerRoman"/>
+      <w:lvlText w:val="%3."/>
+      <w:lvlJc w:val="right"/>
+      <w:pPr>
+        <w:ind w:left="2160" w:hanging="180"/>
+      </w:pPr>
+    </w:lvl>
+    <w:lvl w:ilvl="3" w:tplc="4009000F" w:tentative="1">
+      <w:start w:val="1"/>
+      <w:numFmt w:val="decimal"/>
+      <w:lvlText w:val="%4."/>
+      <w:lvlJc w:val="left"/>
+      <w:pPr>
+        <w:ind w:left="2880" w:hanging="360"/>
+      </w:pPr>
+    </w:lvl>
+    <w:lvl w:ilvl="4" w:tplc="40090019" w:tentative="1">
+      <w:start w:val="1"/>
+      <w:numFmt w:val="lowerLetter"/>
+      <w:lvlText w:val="%5."/>
+      <w:lvlJc w:val="left"/>
+      <w:pPr>
+        <w:ind w:left="3600" w:hanging="360"/>
+      </w:pPr>
+    </w:lvl>
+    <w:lvl w:ilvl="5" w:tplc="4009001B" w:tentative="1">
+      <w:start w:val="1"/>
+      <w:numFmt w:val="lowerRoman"/>
+      <w:lvlText w:val="%6."/>
+      <w:lvlJc w:val="right"/>
+      <w:pPr>
+        <w:ind w:left="4320" w:hanging="180"/>
+      </w:pPr>
+    </w:lvl>
+    <w:lvl w:ilvl="6" w:tplc="4009000F" w:tentative="1">
+      <w:start w:val="1"/>
+      <w:numFmt w:val="decimal"/>
+      <w:lvlText w:val="%7."/>
+      <w:lvlJc w:val="left"/>
+      <w:pPr>
+        <w:ind w:left="5040" w:hanging="360"/>
+      </w:pPr>
+    </w:lvl>
+    <w:lvl w:ilvl="7" w:tplc="40090019" w:tentative="1">
+      <w:start w:val="1"/>
+      <w:numFmt w:val="lowerLetter"/>
+      <w:lvlText w:val="%8."/>
+      <w:lvlJc w:val="left"/>
+      <w:pPr>
+        <w:ind w:left="5760" w:hanging="360"/>
+      </w:pPr>
+    </w:lvl>
+    <w:lvl w:ilvl="8" w:tplc="4009001B" w:tentative="1">
+      <w:start w:val="1"/>
+      <w:numFmt w:val="lowerRoman"/>
+      <w:lvlText w:val="%9."/>
+      <w:lvlJc w:val="right"/>
+      <w:pPr>
+        <w:ind w:left="6480" w:hanging="180"/>
+      </w:pPr>
+    </w:lvl>
+  </w:abstractNum>
+  <w:abstractNum w:abstractNumId="8" w15:restartNumberingAfterBreak="0">
+    <w:nsid w:val="666C7973"/>
+    <w:multiLevelType w:val="hybridMultilevel"/>
+    <w:tmpl w:val="EBEC7CE2"/>
+    <w:lvl w:ilvl="0" w:tplc="5A829A1E">
+      <w:start w:val="1"/>
+      <w:numFmt w:val="decimal"/>
+      <w:lvlText w:val="%1."/>
+      <w:lvlJc w:val="left"/>
+      <w:pPr>
+        <w:ind w:left="720" w:hanging="360"/>
+      </w:pPr>
+      <w:rPr>
+        <w:b/>
+        <w:bCs/>
+      </w:rPr>
+    </w:lvl>
+    <w:lvl w:ilvl="1" w:tplc="40090019" w:tentative="1">
+      <w:start w:val="1"/>
+      <w:numFmt w:val="lowerLetter"/>
+      <w:lvlText w:val="%2."/>
+      <w:lvlJc w:val="left"/>
+      <w:pPr>
+        <w:ind w:left="1440" w:hanging="360"/>
+      </w:pPr>
+    </w:lvl>
+    <w:lvl w:ilvl="2" w:tplc="4009001B" w:tentative="1">
+      <w:start w:val="1"/>
+      <w:numFmt w:val="lowerRoman"/>
+      <w:lvlText w:val="%3."/>
+      <w:lvlJc w:val="right"/>
+      <w:pPr>
+        <w:ind w:left="2160" w:hanging="180"/>
+      </w:pPr>
+    </w:lvl>
+    <w:lvl w:ilvl="3" w:tplc="4009000F" w:tentative="1">
+      <w:start w:val="1"/>
+      <w:numFmt w:val="decimal"/>
+      <w:lvlText w:val="%4."/>
+      <w:lvlJc w:val="left"/>
+      <w:pPr>
+        <w:ind w:left="2880" w:hanging="360"/>
+      </w:pPr>
+    </w:lvl>
+    <w:lvl w:ilvl="4" w:tplc="40090019" w:tentative="1">
+      <w:start w:val="1"/>
+      <w:numFmt w:val="lowerLetter"/>
+      <w:lvlText w:val="%5."/>
+      <w:lvlJc w:val="left"/>
+      <w:pPr>
+        <w:ind w:left="3600" w:hanging="360"/>
+      </w:pPr>
+    </w:lvl>
+    <w:lvl w:ilvl="5" w:tplc="4009001B" w:tentative="1">
+      <w:start w:val="1"/>
+      <w:numFmt w:val="lowerRoman"/>
+      <w:lvlText w:val="%6."/>
+      <w:lvlJc w:val="right"/>
+      <w:pPr>
+        <w:ind w:left="4320" w:hanging="180"/>
+      </w:pPr>
+    </w:lvl>
+    <w:lvl w:ilvl="6" w:tplc="4009000F" w:tentative="1">
+      <w:start w:val="1"/>
+      <w:numFmt w:val="decimal"/>
+      <w:lvlText w:val="%7."/>
+      <w:lvlJc w:val="left"/>
+      <w:pPr>
+        <w:ind w:left="5040" w:hanging="360"/>
+      </w:pPr>
+    </w:lvl>
+    <w:lvl w:ilvl="7" w:tplc="40090019" w:tentative="1">
+      <w:start w:val="1"/>
+      <w:numFmt w:val="lowerLetter"/>
+      <w:lvlText w:val="%8."/>
+      <w:lvlJc w:val="left"/>
+      <w:pPr>
+        <w:ind w:left="5760" w:hanging="360"/>
+      </w:pPr>
+    </w:lvl>
+    <w:lvl w:ilvl="8" w:tplc="4009001B" w:tentative="1">
+      <w:start w:val="1"/>
+      <w:numFmt w:val="lowerRoman"/>
+      <w:lvlText w:val="%9."/>
+      <w:lvlJc w:val="right"/>
+      <w:pPr>
+        <w:ind w:left="6480" w:hanging="180"/>
+      </w:pPr>
+    </w:lvl>
+  </w:abstractNum>
   <w:num w:numId="1" w16cid:durableId="1755781723">
+    <w:abstractNumId w:val="6"/>
+  </w:num>
+  <w:num w:numId="2" w16cid:durableId="1858301207">
+    <w:abstractNumId w:val="2"/>
+  </w:num>
+  <w:num w:numId="3" w16cid:durableId="952369810">
+    <w:abstractNumId w:val="5"/>
+  </w:num>
+  <w:num w:numId="4" w16cid:durableId="1511484262">
+    <w:abstractNumId w:val="8"/>
+  </w:num>
+  <w:num w:numId="5" w16cid:durableId="2043818014">
     <w:abstractNumId w:val="1"/>
   </w:num>
-  <w:num w:numId="2" w16cid:durableId="1858301207">
+  <w:num w:numId="6" w16cid:durableId="590547021">
+    <w:abstractNumId w:val="3"/>
+  </w:num>
+  <w:num w:numId="7" w16cid:durableId="196285057">
     <w:abstractNumId w:val="0"/>
+  </w:num>
+  <w:num w:numId="8" w16cid:durableId="1985502910">
+    <w:abstractNumId w:val="7"/>
+  </w:num>
+  <w:num w:numId="9" w16cid:durableId="904536614">
+    <w:abstractNumId w:val="4"/>
   </w:num>
 </w:numbering>
 </file>
@@ -3774,7 +5702,6 @@
     <w:name w:val="Normal (Web)"/>
     <w:basedOn w:val="Normal"/>
     <w:uiPriority w:val="99"/>
-    <w:semiHidden/>
     <w:unhideWhenUsed/>
     <w:rsid w:val="004A5C0B"/>
     <w:pPr>
@@ -3796,6 +5723,73 @@
     <w:semiHidden/>
     <w:unhideWhenUsed/>
     <w:rsid w:val="00423D34"/>
+    <w:rPr>
+      <w:rFonts w:ascii="Courier New" w:eastAsia="Times New Roman" w:hAnsi="Courier New" w:cs="Courier New"/>
+      <w:sz w:val="20"/>
+      <w:szCs w:val="20"/>
+    </w:rPr>
+  </w:style>
+  <w:style w:type="paragraph" w:styleId="HTMLPreformatted">
+    <w:name w:val="HTML Preformatted"/>
+    <w:basedOn w:val="Normal"/>
+    <w:link w:val="HTMLPreformattedChar"/>
+    <w:uiPriority w:val="99"/>
+    <w:semiHidden/>
+    <w:unhideWhenUsed/>
+    <w:rsid w:val="00193DFB"/>
+    <w:pPr>
+      <w:tabs>
+        <w:tab w:val="left" w:pos="916"/>
+        <w:tab w:val="left" w:pos="1832"/>
+        <w:tab w:val="left" w:pos="2748"/>
+        <w:tab w:val="left" w:pos="3664"/>
+        <w:tab w:val="left" w:pos="4580"/>
+        <w:tab w:val="left" w:pos="5496"/>
+        <w:tab w:val="left" w:pos="6412"/>
+        <w:tab w:val="left" w:pos="7328"/>
+        <w:tab w:val="left" w:pos="8244"/>
+        <w:tab w:val="left" w:pos="9160"/>
+        <w:tab w:val="left" w:pos="10076"/>
+        <w:tab w:val="left" w:pos="10992"/>
+        <w:tab w:val="left" w:pos="11908"/>
+        <w:tab w:val="left" w:pos="12824"/>
+        <w:tab w:val="left" w:pos="13740"/>
+        <w:tab w:val="left" w:pos="14656"/>
+      </w:tabs>
+      <w:spacing w:after="0" w:line="240" w:lineRule="auto"/>
+    </w:pPr>
+    <w:rPr>
+      <w:rFonts w:ascii="Courier New" w:eastAsia="Times New Roman" w:hAnsi="Courier New" w:cs="Courier New"/>
+      <w:kern w:val="0"/>
+      <w:sz w:val="20"/>
+      <w:szCs w:val="20"/>
+      <w:lang w:eastAsia="en-IN"/>
+      <w14:ligatures w14:val="none"/>
+    </w:rPr>
+  </w:style>
+  <w:style w:type="character" w:customStyle="1" w:styleId="HTMLPreformattedChar">
+    <w:name w:val="HTML Preformatted Char"/>
+    <w:basedOn w:val="DefaultParagraphFont"/>
+    <w:link w:val="HTMLPreformatted"/>
+    <w:uiPriority w:val="99"/>
+    <w:semiHidden/>
+    <w:rsid w:val="00193DFB"/>
+    <w:rPr>
+      <w:rFonts w:ascii="Courier New" w:eastAsia="Times New Roman" w:hAnsi="Courier New" w:cs="Courier New"/>
+      <w:kern w:val="0"/>
+      <w:sz w:val="20"/>
+      <w:szCs w:val="20"/>
+      <w:lang w:eastAsia="en-IN"/>
+      <w14:ligatures w14:val="none"/>
+    </w:rPr>
+  </w:style>
+  <w:style w:type="character" w:styleId="HTMLTypewriter">
+    <w:name w:val="HTML Typewriter"/>
+    <w:basedOn w:val="DefaultParagraphFont"/>
+    <w:uiPriority w:val="99"/>
+    <w:semiHidden/>
+    <w:unhideWhenUsed/>
+    <w:rsid w:val="00193DFB"/>
     <w:rPr>
       <w:rFonts w:ascii="Courier New" w:eastAsia="Times New Roman" w:hAnsi="Courier New" w:cs="Courier New"/>
       <w:sz w:val="20"/>
